--- a/Sprints/1/Sprint1_Equipo_TICDev'sSolutions.docx
+++ b/Sprints/1/Sprint1_Equipo_TICDev'sSolutions.docx
@@ -1,42 +1,25 @@
 
 <file path=word/document.xml><?xml version="1.0" encoding="utf-8"?>
-<w:document xmlns:o="urn:schemas-microsoft-com:office:office" xmlns:r="http://schemas.openxmlformats.org/officeDocument/2006/relationships" xmlns:v="urn:schemas-microsoft-com:vml" xmlns:w="http://schemas.openxmlformats.org/wordprocessingml/2006/main" xmlns:w10="urn:schemas-microsoft-com:office:word" xmlns:wp="http://schemas.openxmlformats.org/drawingml/2006/wordprocessingDrawing" xmlns:wps="http://schemas.microsoft.com/office/word/2010/wordprocessingShape" xmlns:wpg="http://schemas.microsoft.com/office/word/2010/wordprocessingGroup" xmlns:mc="http://schemas.openxmlformats.org/markup-compatibility/2006" xmlns:wp14="http://schemas.microsoft.com/office/word/2010/wordprocessingDrawing" xmlns:w14="http://schemas.microsoft.com/office/word/2010/wordml" mc:Ignorable="w14 wp14">
+<w:document xmlns:wpc="http://schemas.microsoft.com/office/word/2010/wordprocessingCanvas" xmlns:cx="http://schemas.microsoft.com/office/drawing/2014/chartex" xmlns:cx1="http://schemas.microsoft.com/office/drawing/2015/9/8/chartex" xmlns:mc="http://schemas.openxmlformats.org/markup-compatibility/2006" xmlns:o="urn:schemas-microsoft-com:office:office" xmlns:r="http://schemas.openxmlformats.org/officeDocument/2006/relationships" xmlns:m="http://schemas.openxmlformats.org/officeDocument/2006/math" xmlns:v="urn:schemas-microsoft-com:vml" xmlns:wp14="http://schemas.microsoft.com/office/word/2010/wordprocessingDrawing" xmlns:wp="http://schemas.openxmlformats.org/drawingml/2006/wordprocessingDrawing" xmlns:w10="urn:schemas-microsoft-com:office:word" xmlns:w="http://schemas.openxmlformats.org/wordprocessingml/2006/main" xmlns:w14="http://schemas.microsoft.com/office/word/2010/wordml" xmlns:w15="http://schemas.microsoft.com/office/word/2012/wordml" xmlns:w16se="http://schemas.microsoft.com/office/word/2015/wordml/symex" xmlns:wpg="http://schemas.microsoft.com/office/word/2010/wordprocessingGroup" xmlns:wpi="http://schemas.microsoft.com/office/word/2010/wordprocessingInk" xmlns:wne="http://schemas.microsoft.com/office/word/2006/wordml" xmlns:wps="http://schemas.microsoft.com/office/word/2010/wordprocessingShape" mc:Ignorable="w14 w15 w16se wp14">
   <w:body>
     <w:p>
       <w:pPr>
-        <w:pStyle w:val="Normal"/>
-        <w:jc w:val="center"/>
-        <w:rPr>
-          <w:lang w:val="es-ES"/>
-        </w:rPr>
-      </w:pPr>
-      <w:r>
-        <w:rPr>
-          <w:rFonts w:ascii="Liberation Serif" w:hAnsi="Liberation Serif"/>
-          <w:sz w:val="24"/>
-          <w:szCs w:val="24"/>
-        </w:rPr>
-      </w:r>
-    </w:p>
-    <w:p>
-      <w:pPr>
-        <w:pStyle w:val="Normal"/>
-        <w:jc w:val="center"/>
-        <w:rPr>
-          <w:lang w:val="es-ES"/>
-        </w:rPr>
-      </w:pPr>
-      <w:r>
-        <w:rPr>
-          <w:rFonts w:ascii="Liberation Serif" w:hAnsi="Liberation Serif"/>
-          <w:sz w:val="24"/>
-          <w:szCs w:val="24"/>
-        </w:rPr>
-      </w:r>
-    </w:p>
-    <w:p>
-      <w:pPr>
-        <w:pStyle w:val="Normal"/>
+        <w:jc w:val="center"/>
+        <w:rPr>
+          <w:lang w:val="es-ES"/>
+        </w:rPr>
+      </w:pPr>
+    </w:p>
+    <w:p>
+      <w:pPr>
+        <w:jc w:val="center"/>
+        <w:rPr>
+          <w:lang w:val="es-ES"/>
+        </w:rPr>
+      </w:pPr>
+    </w:p>
+    <w:p>
+      <w:pPr>
         <w:jc w:val="center"/>
         <w:rPr>
           <w:rFonts w:ascii="Liberation Serif" w:hAnsi="Liberation Serif"/>
@@ -56,192 +39,145 @@
     </w:p>
     <w:p>
       <w:pPr>
-        <w:pStyle w:val="Normal"/>
-        <w:jc w:val="center"/>
-        <w:rPr>
-          <w:rFonts w:ascii="Liberation Serif" w:hAnsi="Liberation Serif"/>
-          <w:sz w:val="24"/>
-          <w:szCs w:val="24"/>
-        </w:rPr>
-      </w:pPr>
-      <w:r>
-        <w:rPr>
-          <w:rFonts w:ascii="Liberation Serif" w:hAnsi="Liberation Serif"/>
-          <w:sz w:val="24"/>
-          <w:szCs w:val="24"/>
-        </w:rPr>
-      </w:r>
-    </w:p>
-    <w:p>
-      <w:pPr>
-        <w:pStyle w:val="Normal"/>
-        <w:jc w:val="center"/>
-        <w:rPr>
-          <w:rFonts w:ascii="Liberation Serif" w:hAnsi="Liberation Serif"/>
-          <w:sz w:val="24"/>
-          <w:szCs w:val="24"/>
-        </w:rPr>
-      </w:pPr>
-      <w:r>
-        <w:rPr>
-          <w:rFonts w:ascii="Liberation Serif" w:hAnsi="Liberation Serif"/>
-          <w:sz w:val="24"/>
-          <w:szCs w:val="24"/>
-        </w:rPr>
-      </w:r>
-    </w:p>
-    <w:p>
-      <w:pPr>
-        <w:pStyle w:val="Normal"/>
-        <w:jc w:val="center"/>
-        <w:rPr>
-          <w:rFonts w:ascii="Liberation Serif" w:hAnsi="Liberation Serif"/>
-          <w:sz w:val="24"/>
-          <w:szCs w:val="24"/>
-        </w:rPr>
-      </w:pPr>
-      <w:r>
-        <w:rPr>
-          <w:rFonts w:ascii="Liberation Serif" w:hAnsi="Liberation Serif"/>
-          <w:sz w:val="24"/>
-          <w:szCs w:val="24"/>
-        </w:rPr>
-      </w:r>
-    </w:p>
-    <w:p>
-      <w:pPr>
-        <w:pStyle w:val="Normal"/>
-        <w:jc w:val="center"/>
-        <w:rPr>
-          <w:rFonts w:ascii="Liberation Serif" w:hAnsi="Liberation Serif"/>
-          <w:sz w:val="24"/>
-          <w:szCs w:val="24"/>
-        </w:rPr>
-      </w:pPr>
-      <w:r>
-        <w:rPr>
-          <w:rFonts w:ascii="Liberation Serif" w:hAnsi="Liberation Serif"/>
-          <w:sz w:val="24"/>
-          <w:szCs w:val="24"/>
-        </w:rPr>
-      </w:r>
-    </w:p>
-    <w:p>
-      <w:pPr>
-        <w:pStyle w:val="Normal"/>
-        <w:jc w:val="center"/>
-        <w:rPr>
-          <w:rFonts w:ascii="Liberation Serif" w:hAnsi="Liberation Serif"/>
-          <w:sz w:val="24"/>
-          <w:szCs w:val="24"/>
-        </w:rPr>
-      </w:pPr>
-      <w:r>
-        <w:rPr>
-          <w:rFonts w:ascii="Liberation Serif" w:hAnsi="Liberation Serif"/>
-          <w:sz w:val="24"/>
-          <w:szCs w:val="24"/>
-        </w:rPr>
-        <w:t>Equipo TICDev’s Solutions</w:t>
-      </w:r>
-    </w:p>
-    <w:p>
-      <w:pPr>
-        <w:pStyle w:val="Normal"/>
-        <w:jc w:val="center"/>
-        <w:rPr>
-          <w:rFonts w:ascii="Liberation Serif" w:hAnsi="Liberation Serif"/>
-          <w:sz w:val="24"/>
-          <w:szCs w:val="24"/>
-        </w:rPr>
-      </w:pPr>
-      <w:r>
-        <w:rPr>
-          <w:rFonts w:ascii="Liberation Serif" w:hAnsi="Liberation Serif"/>
-          <w:sz w:val="24"/>
-          <w:szCs w:val="24"/>
-        </w:rPr>
-      </w:r>
-    </w:p>
-    <w:p>
-      <w:pPr>
-        <w:pStyle w:val="Normal"/>
-        <w:jc w:val="center"/>
-        <w:rPr>
-          <w:rFonts w:ascii="Liberation Serif" w:hAnsi="Liberation Serif"/>
-          <w:sz w:val="24"/>
-          <w:szCs w:val="24"/>
-        </w:rPr>
-      </w:pPr>
-      <w:r>
-        <w:rPr>
-          <w:rFonts w:ascii="Liberation Serif" w:hAnsi="Liberation Serif"/>
-          <w:sz w:val="24"/>
-          <w:szCs w:val="24"/>
-        </w:rPr>
-      </w:r>
-    </w:p>
-    <w:p>
-      <w:pPr>
-        <w:pStyle w:val="Normal"/>
-        <w:jc w:val="center"/>
-        <w:rPr>
-          <w:rFonts w:ascii="Liberation Serif" w:hAnsi="Liberation Serif"/>
-          <w:sz w:val="24"/>
-          <w:szCs w:val="24"/>
-        </w:rPr>
-      </w:pPr>
-      <w:r>
-        <w:rPr>
-          <w:rFonts w:ascii="Liberation Serif" w:hAnsi="Liberation Serif"/>
-          <w:sz w:val="24"/>
-          <w:szCs w:val="24"/>
-        </w:rPr>
-      </w:r>
-    </w:p>
-    <w:p>
-      <w:pPr>
-        <w:pStyle w:val="Normal"/>
-        <w:jc w:val="center"/>
-        <w:rPr>
-          <w:rFonts w:ascii="Liberation Serif" w:hAnsi="Liberation Serif"/>
-          <w:sz w:val="24"/>
-          <w:szCs w:val="24"/>
-        </w:rPr>
-      </w:pPr>
-      <w:r>
-        <w:rPr>
-          <w:rFonts w:ascii="Liberation Serif" w:hAnsi="Liberation Serif"/>
-          <w:sz w:val="24"/>
-          <w:szCs w:val="24"/>
-        </w:rPr>
-      </w:r>
+        <w:jc w:val="center"/>
+        <w:rPr>
+          <w:rFonts w:ascii="Liberation Serif" w:hAnsi="Liberation Serif"/>
+          <w:sz w:val="24"/>
+          <w:szCs w:val="24"/>
+        </w:rPr>
+      </w:pPr>
+    </w:p>
+    <w:p>
+      <w:pPr>
+        <w:jc w:val="center"/>
+        <w:rPr>
+          <w:rFonts w:ascii="Liberation Serif" w:hAnsi="Liberation Serif"/>
+          <w:sz w:val="24"/>
+          <w:szCs w:val="24"/>
+        </w:rPr>
+      </w:pPr>
+    </w:p>
+    <w:p>
+      <w:pPr>
+        <w:jc w:val="center"/>
+        <w:rPr>
+          <w:rFonts w:ascii="Liberation Serif" w:hAnsi="Liberation Serif"/>
+          <w:sz w:val="24"/>
+          <w:szCs w:val="24"/>
+        </w:rPr>
+      </w:pPr>
+    </w:p>
+    <w:p>
+      <w:pPr>
+        <w:jc w:val="center"/>
+        <w:rPr>
+          <w:rFonts w:ascii="Liberation Serif" w:hAnsi="Liberation Serif"/>
+          <w:sz w:val="24"/>
+          <w:szCs w:val="24"/>
+        </w:rPr>
+      </w:pPr>
+    </w:p>
+    <w:p>
+      <w:pPr>
+        <w:jc w:val="center"/>
+        <w:rPr>
+          <w:rFonts w:ascii="Liberation Serif" w:hAnsi="Liberation Serif"/>
+          <w:sz w:val="24"/>
+          <w:szCs w:val="24"/>
+        </w:rPr>
+      </w:pPr>
+      <w:r>
+        <w:rPr>
+          <w:rFonts w:ascii="Liberation Serif" w:hAnsi="Liberation Serif"/>
+          <w:sz w:val="24"/>
+          <w:szCs w:val="24"/>
+        </w:rPr>
+        <w:t xml:space="preserve">Equipo </w:t>
+      </w:r>
+      <w:proofErr w:type="spellStart"/>
+      <w:r>
+        <w:rPr>
+          <w:rFonts w:ascii="Liberation Serif" w:hAnsi="Liberation Serif"/>
+          <w:sz w:val="24"/>
+          <w:szCs w:val="24"/>
+        </w:rPr>
+        <w:t>TICDev’s</w:t>
+      </w:r>
+      <w:proofErr w:type="spellEnd"/>
+      <w:r>
+        <w:rPr>
+          <w:rFonts w:ascii="Liberation Serif" w:hAnsi="Liberation Serif"/>
+          <w:sz w:val="24"/>
+          <w:szCs w:val="24"/>
+        </w:rPr>
+        <w:t xml:space="preserve"> </w:t>
+      </w:r>
+      <w:proofErr w:type="spellStart"/>
+      <w:r>
+        <w:rPr>
+          <w:rFonts w:ascii="Liberation Serif" w:hAnsi="Liberation Serif"/>
+          <w:sz w:val="24"/>
+          <w:szCs w:val="24"/>
+        </w:rPr>
+        <w:t>Solutions</w:t>
+      </w:r>
+      <w:proofErr w:type="spellEnd"/>
+    </w:p>
+    <w:p>
+      <w:pPr>
+        <w:jc w:val="center"/>
+        <w:rPr>
+          <w:rFonts w:ascii="Liberation Serif" w:hAnsi="Liberation Serif"/>
+          <w:sz w:val="24"/>
+          <w:szCs w:val="24"/>
+        </w:rPr>
+      </w:pPr>
+    </w:p>
+    <w:p>
+      <w:pPr>
+        <w:jc w:val="center"/>
+        <w:rPr>
+          <w:rFonts w:ascii="Liberation Serif" w:hAnsi="Liberation Serif"/>
+          <w:sz w:val="24"/>
+          <w:szCs w:val="24"/>
+        </w:rPr>
+      </w:pPr>
+    </w:p>
+    <w:p>
+      <w:pPr>
+        <w:jc w:val="center"/>
+        <w:rPr>
+          <w:rFonts w:ascii="Liberation Serif" w:hAnsi="Liberation Serif"/>
+          <w:sz w:val="24"/>
+          <w:szCs w:val="24"/>
+        </w:rPr>
+      </w:pPr>
+    </w:p>
+    <w:p>
+      <w:pPr>
+        <w:jc w:val="center"/>
+        <w:rPr>
+          <w:rFonts w:ascii="Liberation Serif" w:hAnsi="Liberation Serif"/>
+          <w:sz w:val="24"/>
+          <w:szCs w:val="24"/>
+        </w:rPr>
+      </w:pPr>
     </w:p>
     <w:p>
       <w:pPr>
         <w:pStyle w:val="Ttulo1"/>
         <w:jc w:val="center"/>
         <w:rPr>
-          <w:rFonts w:ascii="Liberation Serif" w:hAnsi="Liberation Serif"/>
-          <w:b w:val="false"/>
-          <w:i w:val="false"/>
-          <w:caps w:val="false"/>
-          <w:smallCaps w:val="false"/>
+          <w:b w:val="0"/>
           <w:color w:val="000000"/>
-          <w:spacing w:val="0"/>
-          <w:sz w:val="24"/>
-          <w:szCs w:val="24"/>
-        </w:rPr>
-      </w:pPr>
-      <w:r>
-        <w:rPr>
-          <w:rFonts w:ascii="Liberation Serif" w:hAnsi="Liberation Serif"/>
-          <w:b w:val="false"/>
-          <w:i w:val="false"/>
-          <w:caps w:val="false"/>
-          <w:smallCaps w:val="false"/>
+          <w:sz w:val="24"/>
+          <w:szCs w:val="24"/>
+        </w:rPr>
+      </w:pPr>
+      <w:r>
+        <w:rPr>
+          <w:b w:val="0"/>
           <w:color w:val="000000"/>
-          <w:spacing w:val="0"/>
           <w:sz w:val="24"/>
           <w:szCs w:val="24"/>
           <w:lang w:val="es-ES"/>
@@ -251,40 +187,28 @@
     </w:p>
     <w:p>
       <w:pPr>
-        <w:pStyle w:val="Cuerpodetexto"/>
-        <w:widowControl/>
+        <w:pStyle w:val="Textoindependiente"/>
         <w:numPr>
           <w:ilvl w:val="0"/>
           <w:numId w:val="1"/>
         </w:numPr>
         <w:tabs>
-          <w:tab w:val="clear" w:pos="708"/>
-          <w:tab w:val="left" w:pos="0" w:leader="none"/>
-        </w:tabs>
-        <w:spacing w:before="0" w:after="0"/>
-        <w:ind w:left="707" w:hanging="0"/>
-        <w:jc w:val="center"/>
-        <w:rPr>
-          <w:rFonts w:ascii="Liberation Serif" w:hAnsi="Liberation Serif"/>
-          <w:b w:val="false"/>
-          <w:i w:val="false"/>
-          <w:caps w:val="false"/>
-          <w:smallCaps w:val="false"/>
+          <w:tab w:val="clear" w:pos="707"/>
+          <w:tab w:val="left" w:pos="0"/>
+        </w:tabs>
+        <w:spacing w:after="0"/>
+        <w:jc w:val="center"/>
+        <w:rPr>
+          <w:rFonts w:ascii="Liberation Serif" w:hAnsi="Liberation Serif"/>
           <w:color w:val="000000"/>
-          <w:spacing w:val="0"/>
-          <w:sz w:val="24"/>
-          <w:szCs w:val="24"/>
-        </w:rPr>
-      </w:pPr>
-      <w:r>
-        <w:rPr>
-          <w:rFonts w:ascii="Liberation Serif" w:hAnsi="Liberation Serif"/>
-          <w:b w:val="false"/>
-          <w:i w:val="false"/>
-          <w:caps w:val="false"/>
-          <w:smallCaps w:val="false"/>
+          <w:sz w:val="24"/>
+          <w:szCs w:val="24"/>
+        </w:rPr>
+      </w:pPr>
+      <w:r>
+        <w:rPr>
+          <w:rFonts w:ascii="Liberation Serif" w:hAnsi="Liberation Serif"/>
           <w:color w:val="000000"/>
-          <w:spacing w:val="0"/>
           <w:sz w:val="24"/>
           <w:szCs w:val="24"/>
         </w:rPr>
@@ -293,338 +217,339 @@
     </w:p>
     <w:p>
       <w:pPr>
-        <w:pStyle w:val="Cuerpodetexto"/>
-        <w:widowControl/>
+        <w:pStyle w:val="Textoindependiente"/>
         <w:numPr>
           <w:ilvl w:val="0"/>
           <w:numId w:val="1"/>
         </w:numPr>
         <w:tabs>
-          <w:tab w:val="clear" w:pos="708"/>
-          <w:tab w:val="left" w:pos="0" w:leader="none"/>
-        </w:tabs>
-        <w:spacing w:before="0" w:after="0"/>
-        <w:ind w:left="707" w:hanging="0"/>
-        <w:jc w:val="center"/>
-        <w:rPr>
-          <w:rFonts w:ascii="Liberation Serif" w:hAnsi="Liberation Serif"/>
-          <w:b w:val="false"/>
-          <w:i w:val="false"/>
-          <w:caps w:val="false"/>
-          <w:smallCaps w:val="false"/>
+          <w:tab w:val="clear" w:pos="707"/>
+          <w:tab w:val="left" w:pos="0"/>
+        </w:tabs>
+        <w:spacing w:after="0"/>
+        <w:jc w:val="center"/>
+        <w:rPr>
+          <w:rFonts w:ascii="Liberation Serif" w:hAnsi="Liberation Serif"/>
           <w:color w:val="000000"/>
-          <w:spacing w:val="0"/>
-          <w:sz w:val="24"/>
-          <w:szCs w:val="24"/>
-        </w:rPr>
-      </w:pPr>
-      <w:r>
-        <w:rPr>
-          <w:rFonts w:ascii="Liberation Serif" w:hAnsi="Liberation Serif"/>
-          <w:b w:val="false"/>
-          <w:i w:val="false"/>
-          <w:caps w:val="false"/>
-          <w:smallCaps w:val="false"/>
+          <w:sz w:val="24"/>
+          <w:szCs w:val="24"/>
+        </w:rPr>
+      </w:pPr>
+      <w:r>
+        <w:rPr>
+          <w:rFonts w:ascii="Liberation Serif" w:hAnsi="Liberation Serif"/>
           <w:color w:val="000000"/>
-          <w:spacing w:val="0"/>
-          <w:sz w:val="24"/>
-          <w:szCs w:val="24"/>
-        </w:rPr>
-        <w:t>Desarrollador: Laura Cardenas</w:t>
-      </w:r>
-    </w:p>
-    <w:p>
-      <w:pPr>
-        <w:pStyle w:val="Cuerpodetexto"/>
-        <w:widowControl/>
+          <w:sz w:val="24"/>
+          <w:szCs w:val="24"/>
+        </w:rPr>
+        <w:t xml:space="preserve">Desarrollador: Laura </w:t>
+      </w:r>
+      <w:proofErr w:type="spellStart"/>
+      <w:r>
+        <w:rPr>
+          <w:rFonts w:ascii="Liberation Serif" w:hAnsi="Liberation Serif"/>
+          <w:color w:val="000000"/>
+          <w:sz w:val="24"/>
+          <w:szCs w:val="24"/>
+        </w:rPr>
+        <w:t>Cardenas</w:t>
+      </w:r>
+      <w:proofErr w:type="spellEnd"/>
+    </w:p>
+    <w:p>
+      <w:pPr>
+        <w:pStyle w:val="Textoindependiente"/>
         <w:numPr>
           <w:ilvl w:val="0"/>
           <w:numId w:val="1"/>
         </w:numPr>
         <w:tabs>
-          <w:tab w:val="clear" w:pos="708"/>
-          <w:tab w:val="left" w:pos="0" w:leader="none"/>
-        </w:tabs>
-        <w:spacing w:before="0" w:after="0"/>
-        <w:ind w:left="707" w:hanging="0"/>
-        <w:jc w:val="center"/>
-        <w:rPr>
-          <w:rFonts w:ascii="Liberation Serif" w:hAnsi="Liberation Serif"/>
-          <w:b w:val="false"/>
-          <w:i w:val="false"/>
-          <w:caps w:val="false"/>
-          <w:smallCaps w:val="false"/>
+          <w:tab w:val="clear" w:pos="707"/>
+          <w:tab w:val="left" w:pos="0"/>
+        </w:tabs>
+        <w:spacing w:after="0"/>
+        <w:jc w:val="center"/>
+        <w:rPr>
+          <w:rFonts w:ascii="Liberation Serif" w:hAnsi="Liberation Serif"/>
           <w:color w:val="000000"/>
-          <w:spacing w:val="0"/>
-          <w:sz w:val="24"/>
-          <w:szCs w:val="24"/>
-        </w:rPr>
-      </w:pPr>
-      <w:r>
-        <w:rPr>
-          <w:rFonts w:ascii="Liberation Serif" w:hAnsi="Liberation Serif"/>
-          <w:b w:val="false"/>
-          <w:i w:val="false"/>
-          <w:caps w:val="false"/>
-          <w:smallCaps w:val="false"/>
+          <w:sz w:val="24"/>
+          <w:szCs w:val="24"/>
+        </w:rPr>
+      </w:pPr>
+      <w:proofErr w:type="spellStart"/>
+      <w:r>
+        <w:rPr>
+          <w:rFonts w:ascii="Liberation Serif" w:hAnsi="Liberation Serif"/>
           <w:color w:val="000000"/>
-          <w:spacing w:val="0"/>
-          <w:sz w:val="24"/>
-          <w:szCs w:val="24"/>
-        </w:rPr>
-        <w:t>Product owner : Edwin Rojas</w:t>
-      </w:r>
-    </w:p>
-    <w:p>
-      <w:pPr>
-        <w:pStyle w:val="Cuerpodetexto"/>
-        <w:widowControl/>
+          <w:sz w:val="24"/>
+          <w:szCs w:val="24"/>
+        </w:rPr>
+        <w:t>Product</w:t>
+      </w:r>
+      <w:proofErr w:type="spellEnd"/>
+      <w:r>
+        <w:rPr>
+          <w:rFonts w:ascii="Liberation Serif" w:hAnsi="Liberation Serif"/>
+          <w:color w:val="000000"/>
+          <w:sz w:val="24"/>
+          <w:szCs w:val="24"/>
+        </w:rPr>
+        <w:t xml:space="preserve"> </w:t>
+      </w:r>
+      <w:proofErr w:type="spellStart"/>
+      <w:proofErr w:type="gramStart"/>
+      <w:r>
+        <w:rPr>
+          <w:rFonts w:ascii="Liberation Serif" w:hAnsi="Liberation Serif"/>
+          <w:color w:val="000000"/>
+          <w:sz w:val="24"/>
+          <w:szCs w:val="24"/>
+        </w:rPr>
+        <w:t>owner</w:t>
+      </w:r>
+      <w:proofErr w:type="spellEnd"/>
+      <w:r>
+        <w:rPr>
+          <w:rFonts w:ascii="Liberation Serif" w:hAnsi="Liberation Serif"/>
+          <w:color w:val="000000"/>
+          <w:sz w:val="24"/>
+          <w:szCs w:val="24"/>
+        </w:rPr>
+        <w:t xml:space="preserve"> :</w:t>
+      </w:r>
+      <w:proofErr w:type="gramEnd"/>
+      <w:r>
+        <w:rPr>
+          <w:rFonts w:ascii="Liberation Serif" w:hAnsi="Liberation Serif"/>
+          <w:color w:val="000000"/>
+          <w:sz w:val="24"/>
+          <w:szCs w:val="24"/>
+        </w:rPr>
+        <w:t xml:space="preserve"> Edwin Rojas</w:t>
+      </w:r>
+    </w:p>
+    <w:p>
+      <w:pPr>
+        <w:pStyle w:val="Textoindependiente"/>
         <w:numPr>
           <w:ilvl w:val="0"/>
           <w:numId w:val="1"/>
         </w:numPr>
         <w:tabs>
-          <w:tab w:val="clear" w:pos="708"/>
-          <w:tab w:val="left" w:pos="0" w:leader="none"/>
-        </w:tabs>
-        <w:spacing w:before="0" w:after="0"/>
-        <w:ind w:left="707" w:hanging="0"/>
-        <w:jc w:val="center"/>
-        <w:rPr>
-          <w:rFonts w:ascii="Liberation Serif" w:hAnsi="Liberation Serif"/>
-          <w:b w:val="false"/>
-          <w:i w:val="false"/>
-          <w:caps w:val="false"/>
-          <w:smallCaps w:val="false"/>
+          <w:tab w:val="clear" w:pos="707"/>
+          <w:tab w:val="left" w:pos="0"/>
+        </w:tabs>
+        <w:spacing w:after="0"/>
+        <w:jc w:val="center"/>
+        <w:rPr>
+          <w:rFonts w:ascii="Liberation Serif" w:hAnsi="Liberation Serif"/>
           <w:color w:val="000000"/>
-          <w:spacing w:val="0"/>
-          <w:sz w:val="24"/>
-          <w:szCs w:val="24"/>
-        </w:rPr>
-      </w:pPr>
-      <w:r>
-        <w:rPr>
-          <w:rFonts w:ascii="Liberation Serif" w:hAnsi="Liberation Serif"/>
-          <w:b w:val="false"/>
-          <w:i w:val="false"/>
-          <w:caps w:val="false"/>
-          <w:smallCaps w:val="false"/>
+          <w:sz w:val="24"/>
+          <w:szCs w:val="24"/>
+        </w:rPr>
+      </w:pPr>
+      <w:proofErr w:type="spellStart"/>
+      <w:r>
+        <w:rPr>
+          <w:rFonts w:ascii="Liberation Serif" w:hAnsi="Liberation Serif"/>
           <w:color w:val="000000"/>
-          <w:spacing w:val="0"/>
-          <w:sz w:val="24"/>
-          <w:szCs w:val="24"/>
-        </w:rPr>
-        <w:t>Scrum Master: Jeremy Gomez</w:t>
-      </w:r>
-    </w:p>
-    <w:p>
-      <w:pPr>
-        <w:pStyle w:val="Cuerpodetexto"/>
-        <w:widowControl/>
+          <w:sz w:val="24"/>
+          <w:szCs w:val="24"/>
+        </w:rPr>
+        <w:t>Scrum</w:t>
+      </w:r>
+      <w:proofErr w:type="spellEnd"/>
+      <w:r>
+        <w:rPr>
+          <w:rFonts w:ascii="Liberation Serif" w:hAnsi="Liberation Serif"/>
+          <w:color w:val="000000"/>
+          <w:sz w:val="24"/>
+          <w:szCs w:val="24"/>
+        </w:rPr>
+        <w:t xml:space="preserve"> Master: Jeremy </w:t>
+      </w:r>
+      <w:proofErr w:type="spellStart"/>
+      <w:r>
+        <w:rPr>
+          <w:rFonts w:ascii="Liberation Serif" w:hAnsi="Liberation Serif"/>
+          <w:color w:val="000000"/>
+          <w:sz w:val="24"/>
+          <w:szCs w:val="24"/>
+        </w:rPr>
+        <w:t>Gomez</w:t>
+      </w:r>
+      <w:proofErr w:type="spellEnd"/>
+    </w:p>
+    <w:p>
+      <w:pPr>
+        <w:pStyle w:val="Textoindependiente"/>
         <w:numPr>
           <w:ilvl w:val="0"/>
           <w:numId w:val="1"/>
         </w:numPr>
         <w:tabs>
-          <w:tab w:val="clear" w:pos="708"/>
-          <w:tab w:val="left" w:pos="0" w:leader="none"/>
-        </w:tabs>
-        <w:ind w:left="707" w:hanging="0"/>
-        <w:jc w:val="center"/>
-        <w:rPr>
-          <w:rFonts w:ascii="Liberation Serif" w:hAnsi="Liberation Serif"/>
-          <w:b w:val="false"/>
-          <w:i w:val="false"/>
-          <w:caps w:val="false"/>
-          <w:smallCaps w:val="false"/>
+          <w:tab w:val="clear" w:pos="707"/>
+          <w:tab w:val="left" w:pos="0"/>
+        </w:tabs>
+        <w:jc w:val="center"/>
+        <w:rPr>
+          <w:rFonts w:ascii="Liberation Serif" w:hAnsi="Liberation Serif"/>
           <w:color w:val="000000"/>
-          <w:spacing w:val="0"/>
-          <w:sz w:val="24"/>
-          <w:szCs w:val="24"/>
-        </w:rPr>
-      </w:pPr>
-      <w:r>
-        <w:rPr>
-          <w:rFonts w:ascii="Liberation Serif" w:hAnsi="Liberation Serif"/>
-          <w:b w:val="false"/>
-          <w:i w:val="false"/>
-          <w:caps w:val="false"/>
-          <w:smallCaps w:val="false"/>
+          <w:sz w:val="24"/>
+          <w:szCs w:val="24"/>
+        </w:rPr>
+      </w:pPr>
+      <w:r>
+        <w:rPr>
+          <w:rFonts w:ascii="Liberation Serif" w:hAnsi="Liberation Serif"/>
           <w:color w:val="000000"/>
-          <w:spacing w:val="0"/>
-          <w:sz w:val="24"/>
-          <w:szCs w:val="24"/>
-        </w:rPr>
-        <w:t>Admin. BD : Marlon Manrique</w:t>
-      </w:r>
-    </w:p>
-    <w:p>
-      <w:pPr>
-        <w:pStyle w:val="Normal"/>
-        <w:jc w:val="center"/>
-        <w:rPr>
-          <w:rFonts w:ascii="Liberation Serif" w:hAnsi="Liberation Serif"/>
-          <w:sz w:val="24"/>
-          <w:szCs w:val="24"/>
-        </w:rPr>
-      </w:pPr>
-      <w:r>
-        <w:rPr>
-          <w:rFonts w:ascii="Liberation Serif" w:hAnsi="Liberation Serif"/>
-          <w:sz w:val="24"/>
-          <w:szCs w:val="24"/>
-        </w:rPr>
-      </w:r>
-    </w:p>
-    <w:p>
-      <w:pPr>
-        <w:pStyle w:val="Normal"/>
-        <w:jc w:val="center"/>
-        <w:rPr>
-          <w:rFonts w:ascii="Liberation Serif" w:hAnsi="Liberation Serif"/>
-          <w:sz w:val="24"/>
-          <w:szCs w:val="24"/>
-        </w:rPr>
-      </w:pPr>
-      <w:r>
-        <w:rPr>
-          <w:rFonts w:ascii="Liberation Serif" w:hAnsi="Liberation Serif"/>
-          <w:sz w:val="24"/>
-          <w:szCs w:val="24"/>
-        </w:rPr>
-      </w:r>
-    </w:p>
-    <w:p>
-      <w:pPr>
-        <w:pStyle w:val="Normal"/>
-        <w:jc w:val="center"/>
-        <w:rPr>
-          <w:rFonts w:ascii="Liberation Serif" w:hAnsi="Liberation Serif"/>
-          <w:sz w:val="24"/>
-          <w:szCs w:val="24"/>
-        </w:rPr>
-      </w:pPr>
-      <w:r>
-        <w:rPr>
-          <w:rFonts w:ascii="Liberation Serif" w:hAnsi="Liberation Serif"/>
-          <w:sz w:val="24"/>
-          <w:szCs w:val="24"/>
-        </w:rPr>
-      </w:r>
-    </w:p>
-    <w:p>
-      <w:pPr>
-        <w:pStyle w:val="Normal"/>
-        <w:jc w:val="center"/>
-        <w:rPr>
-          <w:rFonts w:ascii="Liberation Serif" w:hAnsi="Liberation Serif"/>
-          <w:sz w:val="24"/>
-          <w:szCs w:val="24"/>
-        </w:rPr>
-      </w:pPr>
-      <w:r>
-        <w:rPr>
-          <w:rFonts w:ascii="Liberation Serif" w:hAnsi="Liberation Serif"/>
-          <w:sz w:val="24"/>
-          <w:szCs w:val="24"/>
-        </w:rPr>
-      </w:r>
-    </w:p>
-    <w:p>
-      <w:pPr>
-        <w:pStyle w:val="Normal"/>
-        <w:jc w:val="center"/>
-        <w:rPr>
-          <w:rFonts w:ascii="Liberation Serif" w:hAnsi="Liberation Serif"/>
-          <w:sz w:val="24"/>
-          <w:szCs w:val="24"/>
-        </w:rPr>
-      </w:pPr>
-      <w:r>
-        <w:rPr>
-          <w:rFonts w:ascii="Liberation Serif" w:hAnsi="Liberation Serif"/>
-          <w:sz w:val="24"/>
-          <w:szCs w:val="24"/>
-        </w:rPr>
-      </w:r>
-    </w:p>
-    <w:p>
-      <w:pPr>
-        <w:pStyle w:val="Normal"/>
-        <w:jc w:val="center"/>
-        <w:rPr>
-          <w:rFonts w:ascii="Liberation Serif" w:hAnsi="Liberation Serif"/>
-          <w:sz w:val="24"/>
-          <w:szCs w:val="24"/>
-        </w:rPr>
-      </w:pPr>
-      <w:r>
-        <w:rPr>
-          <w:rFonts w:ascii="Liberation Serif" w:hAnsi="Liberation Serif"/>
-          <w:sz w:val="24"/>
-          <w:szCs w:val="24"/>
-          <w:lang w:val="es-ES"/>
-        </w:rPr>
-        <w:t>Ciclo 3 . Desarrollo de Software</w:t>
-      </w:r>
-    </w:p>
-    <w:p>
-      <w:pPr>
-        <w:pStyle w:val="Normal"/>
-        <w:jc w:val="center"/>
-        <w:rPr>
-          <w:rFonts w:ascii="Liberation Serif" w:hAnsi="Liberation Serif"/>
-          <w:sz w:val="24"/>
-          <w:szCs w:val="24"/>
-        </w:rPr>
-      </w:pPr>
-      <w:r>
-        <w:rPr>
-          <w:rFonts w:ascii="Liberation Serif" w:hAnsi="Liberation Serif"/>
-          <w:sz w:val="24"/>
-          <w:szCs w:val="24"/>
-        </w:rPr>
-      </w:r>
-    </w:p>
-    <w:p>
-      <w:pPr>
-        <w:pStyle w:val="Normal"/>
-        <w:jc w:val="center"/>
-        <w:rPr>
-          <w:rFonts w:ascii="Liberation Serif" w:hAnsi="Liberation Serif"/>
-          <w:sz w:val="24"/>
-          <w:szCs w:val="24"/>
-        </w:rPr>
-      </w:pPr>
-      <w:r>
-        <w:rPr>
-          <w:rFonts w:ascii="Liberation Serif" w:hAnsi="Liberation Serif"/>
-          <w:sz w:val="24"/>
-          <w:szCs w:val="24"/>
-        </w:rPr>
-      </w:r>
-    </w:p>
-    <w:p>
-      <w:pPr>
-        <w:pStyle w:val="Normal"/>
-        <w:jc w:val="center"/>
-        <w:rPr>
-          <w:rFonts w:ascii="Liberation Serif" w:hAnsi="Liberation Serif"/>
-          <w:sz w:val="24"/>
-          <w:szCs w:val="24"/>
-        </w:rPr>
-      </w:pPr>
-      <w:r>
-        <w:rPr>
-          <w:rFonts w:ascii="Liberation Serif" w:hAnsi="Liberation Serif"/>
-          <w:sz w:val="24"/>
-          <w:szCs w:val="24"/>
-        </w:rPr>
-      </w:r>
-    </w:p>
-    <w:p>
-      <w:pPr>
-        <w:pStyle w:val="Normal"/>
+          <w:sz w:val="24"/>
+          <w:szCs w:val="24"/>
+        </w:rPr>
+        <w:t xml:space="preserve">Admin. </w:t>
+      </w:r>
+      <w:proofErr w:type="gramStart"/>
+      <w:r>
+        <w:rPr>
+          <w:rFonts w:ascii="Liberation Serif" w:hAnsi="Liberation Serif"/>
+          <w:color w:val="000000"/>
+          <w:sz w:val="24"/>
+          <w:szCs w:val="24"/>
+        </w:rPr>
+        <w:t>BD :</w:t>
+      </w:r>
+      <w:proofErr w:type="gramEnd"/>
+      <w:r>
+        <w:rPr>
+          <w:rFonts w:ascii="Liberation Serif" w:hAnsi="Liberation Serif"/>
+          <w:color w:val="000000"/>
+          <w:sz w:val="24"/>
+          <w:szCs w:val="24"/>
+        </w:rPr>
+        <w:t xml:space="preserve"> Marlon Manrique</w:t>
+      </w:r>
+    </w:p>
+    <w:p>
+      <w:pPr>
+        <w:jc w:val="center"/>
+        <w:rPr>
+          <w:rFonts w:ascii="Liberation Serif" w:hAnsi="Liberation Serif"/>
+          <w:sz w:val="24"/>
+          <w:szCs w:val="24"/>
+        </w:rPr>
+      </w:pPr>
+    </w:p>
+    <w:p>
+      <w:pPr>
+        <w:jc w:val="center"/>
+        <w:rPr>
+          <w:rFonts w:ascii="Liberation Serif" w:hAnsi="Liberation Serif"/>
+          <w:sz w:val="24"/>
+          <w:szCs w:val="24"/>
+        </w:rPr>
+      </w:pPr>
+    </w:p>
+    <w:p>
+      <w:pPr>
+        <w:jc w:val="center"/>
+        <w:rPr>
+          <w:rFonts w:ascii="Liberation Serif" w:hAnsi="Liberation Serif"/>
+          <w:sz w:val="24"/>
+          <w:szCs w:val="24"/>
+        </w:rPr>
+      </w:pPr>
+    </w:p>
+    <w:p>
+      <w:pPr>
+        <w:jc w:val="center"/>
+        <w:rPr>
+          <w:rFonts w:ascii="Liberation Serif" w:hAnsi="Liberation Serif"/>
+          <w:sz w:val="24"/>
+          <w:szCs w:val="24"/>
+        </w:rPr>
+      </w:pPr>
+    </w:p>
+    <w:p>
+      <w:pPr>
+        <w:jc w:val="center"/>
+        <w:rPr>
+          <w:rFonts w:ascii="Liberation Serif" w:hAnsi="Liberation Serif"/>
+          <w:sz w:val="24"/>
+          <w:szCs w:val="24"/>
+        </w:rPr>
+      </w:pPr>
+    </w:p>
+    <w:p>
+      <w:pPr>
+        <w:jc w:val="center"/>
+        <w:rPr>
+          <w:rFonts w:ascii="Liberation Serif" w:hAnsi="Liberation Serif"/>
+          <w:sz w:val="24"/>
+          <w:szCs w:val="24"/>
+        </w:rPr>
+      </w:pPr>
+      <w:r>
+        <w:rPr>
+          <w:rFonts w:ascii="Liberation Serif" w:hAnsi="Liberation Serif"/>
+          <w:sz w:val="24"/>
+          <w:szCs w:val="24"/>
+          <w:lang w:val="es-ES"/>
+        </w:rPr>
+        <w:t xml:space="preserve">Ciclo </w:t>
+      </w:r>
+      <w:proofErr w:type="gramStart"/>
+      <w:r>
+        <w:rPr>
+          <w:rFonts w:ascii="Liberation Serif" w:hAnsi="Liberation Serif"/>
+          <w:sz w:val="24"/>
+          <w:szCs w:val="24"/>
+          <w:lang w:val="es-ES"/>
+        </w:rPr>
+        <w:t>3 .</w:t>
+      </w:r>
+      <w:proofErr w:type="gramEnd"/>
+      <w:r>
+        <w:rPr>
+          <w:rFonts w:ascii="Liberation Serif" w:hAnsi="Liberation Serif"/>
+          <w:sz w:val="24"/>
+          <w:szCs w:val="24"/>
+          <w:lang w:val="es-ES"/>
+        </w:rPr>
+        <w:t xml:space="preserve"> Desarrollo de Software</w:t>
+      </w:r>
+    </w:p>
+    <w:p>
+      <w:pPr>
+        <w:jc w:val="center"/>
+        <w:rPr>
+          <w:rFonts w:ascii="Liberation Serif" w:hAnsi="Liberation Serif"/>
+          <w:sz w:val="24"/>
+          <w:szCs w:val="24"/>
+        </w:rPr>
+      </w:pPr>
+    </w:p>
+    <w:p>
+      <w:pPr>
+        <w:jc w:val="center"/>
+        <w:rPr>
+          <w:rFonts w:ascii="Liberation Serif" w:hAnsi="Liberation Serif"/>
+          <w:sz w:val="24"/>
+          <w:szCs w:val="24"/>
+        </w:rPr>
+      </w:pPr>
+    </w:p>
+    <w:p>
+      <w:pPr>
+        <w:jc w:val="center"/>
+        <w:rPr>
+          <w:rFonts w:ascii="Liberation Serif" w:hAnsi="Liberation Serif"/>
+          <w:sz w:val="24"/>
+          <w:szCs w:val="24"/>
+        </w:rPr>
+      </w:pPr>
+    </w:p>
+    <w:p>
+      <w:pPr>
         <w:jc w:val="center"/>
         <w:rPr>
           <w:rFonts w:ascii="Liberation Serif" w:hAnsi="Liberation Serif"/>
@@ -644,7 +569,6 @@
     </w:p>
     <w:p>
       <w:pPr>
-        <w:pStyle w:val="Normal"/>
         <w:jc w:val="center"/>
         <w:rPr>
           <w:rFonts w:ascii="Liberation Serif" w:hAnsi="Liberation Serif"/>
@@ -664,105 +588,162 @@
     </w:p>
     <w:p>
       <w:pPr>
-        <w:pStyle w:val="Normal"/>
-        <w:rPr>
-          <w:lang w:val="es-ES"/>
-        </w:rPr>
-      </w:pPr>
-      <w:r>
-        <w:rPr>
-          <w:lang w:val="es-ES"/>
-        </w:rPr>
+        <w:jc w:val="both"/>
+        <w:rPr>
+          <w:lang w:val="es-ES"/>
+        </w:rPr>
+      </w:pPr>
+      <w:r>
+        <w:rPr>
+          <w:lang w:val="es-ES"/>
+        </w:rPr>
+        <w:lastRenderedPageBreak/>
         <w:t>1. Descripción del proceso para el cumplimiento de los requerimientos</w:t>
       </w:r>
     </w:p>
     <w:p>
       <w:pPr>
-        <w:pStyle w:val="Normal"/>
         <w:numPr>
           <w:ilvl w:val="0"/>
           <w:numId w:val="2"/>
         </w:numPr>
-        <w:rPr/>
-      </w:pPr>
-      <w:r>
-        <w:rPr/>
+        <w:jc w:val="both"/>
+      </w:pPr>
+      <w:r>
         <w:t xml:space="preserve">La conformación de equipo de trabajo se hizo mediante chat de la aplicación </w:t>
       </w:r>
-      <w:r>
-        <w:rPr/>
-        <w:t>W</w:t>
-      </w:r>
-      <w:r>
-        <w:rPr/>
-        <w:t>hatsapp, el cual contiene un documento de hoja de calculo en linea donde uno introduce sus datos personales, preferencias de rol y se adjuntaba arbitrariamente a un grupo.</w:t>
-      </w:r>
-    </w:p>
-    <w:p>
-      <w:pPr>
-        <w:pStyle w:val="Normal"/>
+      <w:proofErr w:type="spellStart"/>
+      <w:r>
+        <w:t>Whatsapp</w:t>
+      </w:r>
+      <w:proofErr w:type="spellEnd"/>
+      <w:r>
+        <w:t xml:space="preserve">, el cual contiene un documento de hoja de </w:t>
+      </w:r>
+      <w:r>
+        <w:t>cálculo</w:t>
+      </w:r>
+      <w:r>
+        <w:t xml:space="preserve"> en </w:t>
+      </w:r>
+      <w:r>
+        <w:t>línea</w:t>
+      </w:r>
+      <w:r>
+        <w:t xml:space="preserve"> donde uno introduce sus dato</w:t>
+      </w:r>
+      <w:r>
+        <w:t>s personales, preferencias de rol y se adjuntaba arbitrariamente a un grupo.</w:t>
+      </w:r>
+    </w:p>
+    <w:p>
+      <w:pPr>
         <w:numPr>
           <w:ilvl w:val="0"/>
           <w:numId w:val="2"/>
         </w:numPr>
-        <w:rPr/>
-      </w:pPr>
-      <w:r>
-        <w:rPr/>
-        <w:t xml:space="preserve">Se realizo la creación de un </w:t>
-      </w:r>
-      <w:r>
-        <w:rPr/>
-        <w:t xml:space="preserve">chat </w:t>
-      </w:r>
-      <w:r>
-        <w:rPr/>
-        <w:t>grup</w:t>
-      </w:r>
-      <w:r>
-        <w:rPr/>
-        <w:t>al</w:t>
-      </w:r>
-      <w:r>
-        <w:rPr/>
-        <w:t xml:space="preserve"> </w:t>
-      </w:r>
-      <w:r>
-        <w:rPr/>
-        <w:t>en la aplicación Whatsapp, donde se coordino un espacio de encuentro sincrónico para una presentación inicial, explicación de primeras impresiones de la actividad, asignación de franja horaria para el desarrollo del daily y asignación de primeras actividades .</w:t>
-      </w:r>
-    </w:p>
-    <w:p>
-      <w:pPr>
-        <w:pStyle w:val="Normal"/>
+        <w:jc w:val="both"/>
+      </w:pPr>
+      <w:r>
+        <w:t>Se realizó</w:t>
+      </w:r>
+      <w:r>
+        <w:t xml:space="preserve"> la creación de un chat grupal en la aplicación </w:t>
+      </w:r>
+      <w:proofErr w:type="spellStart"/>
+      <w:r>
+        <w:t>Whatsapp</w:t>
+      </w:r>
+      <w:proofErr w:type="spellEnd"/>
+      <w:r>
+        <w:t xml:space="preserve">, donde se </w:t>
+      </w:r>
+      <w:r>
+        <w:t>coordinó</w:t>
+      </w:r>
+      <w:r>
+        <w:t xml:space="preserve"> un espacio de encuentro sincrónico para una presentación inicial, explicación de primeras imp</w:t>
+      </w:r>
+      <w:r>
+        <w:t xml:space="preserve">resiones de la actividad, asignación de franja horaria para el desarrollo del </w:t>
+      </w:r>
+      <w:proofErr w:type="spellStart"/>
+      <w:r>
+        <w:t>daily</w:t>
+      </w:r>
+      <w:proofErr w:type="spellEnd"/>
+      <w:r>
+        <w:t xml:space="preserve"> y asignación de primeras actividades</w:t>
+      </w:r>
+      <w:r>
+        <w:t>.</w:t>
+      </w:r>
+    </w:p>
+    <w:p>
+      <w:pPr>
         <w:numPr>
           <w:ilvl w:val="0"/>
           <w:numId w:val="2"/>
         </w:numPr>
-        <w:rPr/>
-      </w:pPr>
-      <w:r>
-        <w:rPr/>
-        <w:t>Se realizo la creación y vinculación de participantes en la plataforma de Trello así como en el repositorio de GitHub, se socializaron normas básicas de manejo, se establecieron parámetros, actividades y responsables a partir de las historias de usuarios enlistadas en el documento: “Sprint1.pdf” y se resolvieron dudas grupales</w:t>
-      </w:r>
-    </w:p>
-    <w:p>
-      <w:pPr>
-        <w:pStyle w:val="Normal"/>
+        <w:jc w:val="both"/>
+      </w:pPr>
+      <w:r>
+        <w:t xml:space="preserve">Se </w:t>
+      </w:r>
+      <w:r>
+        <w:t>realizó</w:t>
+      </w:r>
+      <w:r>
+        <w:t xml:space="preserve"> la creación y vinculación de participantes en la plataforma de </w:t>
+      </w:r>
+      <w:proofErr w:type="spellStart"/>
+      <w:proofErr w:type="gramStart"/>
+      <w:r>
+        <w:t>Trello</w:t>
+      </w:r>
+      <w:proofErr w:type="spellEnd"/>
+      <w:proofErr w:type="gramEnd"/>
+      <w:r>
+        <w:t xml:space="preserve"> así como en el repositorio de GitHub, se socializaro</w:t>
+      </w:r>
+      <w:r>
+        <w:t>n normas básicas de manejo, se establecieron parámetros, actividades y responsables a partir de las historias de usuarios enlistadas en el documento: “Sprint1.pdf” y se resolvieron dudas grupales</w:t>
+      </w:r>
+    </w:p>
+    <w:p>
+      <w:pPr>
         <w:numPr>
           <w:ilvl w:val="0"/>
           <w:numId w:val="2"/>
         </w:numPr>
-        <w:rPr/>
-      </w:pPr>
-      <w:r>
-        <w:rPr/>
-        <w:t>A partir del lunes 13 de septiembre se empezaron los daily scrum con su respectivo seguimiento de actividades e inmediatamente se socializan y asignas las necesidades y requerimientos para la próxima reunión</w:t>
-      </w:r>
-    </w:p>
-    <w:p>
-      <w:pPr>
-        <w:pStyle w:val="Normal"/>
+        <w:jc w:val="both"/>
+      </w:pPr>
+      <w:r>
+        <w:t xml:space="preserve">A partir del lunes 13 de septiembre se empezaron los </w:t>
+      </w:r>
+      <w:proofErr w:type="spellStart"/>
+      <w:r>
+        <w:t>daily</w:t>
+      </w:r>
+      <w:proofErr w:type="spellEnd"/>
+      <w:r>
+        <w:t xml:space="preserve"> </w:t>
+      </w:r>
+      <w:proofErr w:type="spellStart"/>
+      <w:r>
+        <w:t>s</w:t>
+      </w:r>
+      <w:r>
+        <w:t>crum</w:t>
+      </w:r>
+      <w:proofErr w:type="spellEnd"/>
+      <w:r>
+        <w:t xml:space="preserve"> con su respectivo seguimiento de actividades e inmediatamente se socializan y asignas las necesidades y requerimientos para la próxima reunión</w:t>
+      </w:r>
+    </w:p>
+    <w:p>
+      <w:pPr>
+        <w:jc w:val="both"/>
         <w:rPr>
           <w:lang w:val="es-ES"/>
         </w:rPr>
@@ -776,18 +757,15 @@
     </w:p>
     <w:p>
       <w:pPr>
-        <w:pStyle w:val="Normal"/>
-        <w:rPr>
-          <w:lang w:val="es-ES"/>
-        </w:rPr>
-      </w:pPr>
-      <w:r>
-        <w:rPr/>
-      </w:r>
-    </w:p>
-    <w:p>
-      <w:pPr>
-        <w:pStyle w:val="Normal"/>
+        <w:jc w:val="both"/>
+        <w:rPr>
+          <w:lang w:val="es-ES"/>
+        </w:rPr>
+      </w:pPr>
+    </w:p>
+    <w:p>
+      <w:pPr>
+        <w:jc w:val="both"/>
         <w:rPr>
           <w:lang w:val="es-ES"/>
         </w:rPr>
@@ -801,120 +779,289 @@
     </w:p>
     <w:p>
       <w:pPr>
-        <w:pStyle w:val="Normal"/>
-        <w:rPr>
-          <w:lang w:val="es-ES"/>
-        </w:rPr>
-      </w:pPr>
-      <w:r>
-        <w:rPr/>
-      </w:r>
-    </w:p>
-    <w:p>
-      <w:pPr>
-        <w:pStyle w:val="Normal"/>
-        <w:rPr>
-          <w:lang w:val="es-ES"/>
-        </w:rPr>
-      </w:pPr>
-      <w:r>
-        <w:rPr>
-          <w:lang w:val="es-ES"/>
-        </w:rPr>
-        <w:t>4. Enlace de Trello</w:t>
-      </w:r>
-    </w:p>
-    <w:p>
-      <w:pPr>
-        <w:pStyle w:val="Normal"/>
-        <w:rPr>
-          <w:lang w:val="es-ES"/>
-        </w:rPr>
-      </w:pPr>
-      <w:r>
-        <w:rPr/>
-      </w:r>
-    </w:p>
-    <w:p>
-      <w:pPr>
-        <w:pStyle w:val="Normal"/>
-        <w:rPr>
-          <w:lang w:val="es-ES"/>
-        </w:rPr>
-      </w:pPr>
-      <w:r>
-        <w:rPr/>
-      </w:r>
-    </w:p>
-    <w:p>
-      <w:pPr>
-        <w:pStyle w:val="Normal"/>
-        <w:rPr>
-          <w:lang w:val="es-ES"/>
-        </w:rPr>
-      </w:pPr>
-      <w:r>
-        <w:rPr/>
-      </w:r>
-    </w:p>
-    <w:p>
-      <w:pPr>
-        <w:pStyle w:val="Normal"/>
-        <w:spacing w:before="0" w:after="160"/>
-        <w:rPr>
-          <w:lang w:val="es-ES"/>
-        </w:rPr>
-      </w:pPr>
-      <w:r>
-        <w:rPr/>
-      </w:r>
+        <w:jc w:val="both"/>
+        <w:rPr>
+          <w:lang w:val="es-ES"/>
+        </w:rPr>
+      </w:pPr>
+      <w:r>
+        <w:rPr>
+          <w:lang w:val="es-ES"/>
+        </w:rPr>
+        <w:t>https://github.com/lauracardenasgomez/TICDevSolutions.git</w:t>
+      </w:r>
+    </w:p>
+    <w:p>
+      <w:pPr>
+        <w:jc w:val="both"/>
+        <w:rPr>
+          <w:lang w:val="es-ES"/>
+        </w:rPr>
+      </w:pPr>
+      <w:r>
+        <w:rPr>
+          <w:lang w:val="es-ES"/>
+        </w:rPr>
+        <w:t xml:space="preserve">4. Enlace de </w:t>
+      </w:r>
+      <w:proofErr w:type="spellStart"/>
+      <w:r>
+        <w:rPr>
+          <w:lang w:val="es-ES"/>
+        </w:rPr>
+        <w:t>Trello</w:t>
+      </w:r>
+      <w:proofErr w:type="spellEnd"/>
+    </w:p>
+    <w:p>
+      <w:pPr>
+        <w:jc w:val="both"/>
+        <w:rPr>
+          <w:lang w:val="es-ES"/>
+        </w:rPr>
+      </w:pPr>
+      <w:r>
+        <w:rPr>
+          <w:lang w:val="es-ES"/>
+        </w:rPr>
+        <w:t>https://trello.com/b/SxjeLN0J/sprint-1</w:t>
+      </w:r>
+    </w:p>
+    <w:p>
+      <w:pPr>
+        <w:jc w:val="both"/>
+        <w:rPr>
+          <w:lang w:val="es-ES"/>
+        </w:rPr>
+      </w:pPr>
+      <w:bookmarkStart w:id="0" w:name="_GoBack"/>
+      <w:bookmarkEnd w:id="0"/>
+    </w:p>
+    <w:p>
+      <w:pPr>
+        <w:rPr>
+          <w:lang w:val="es-ES"/>
+        </w:rPr>
+      </w:pPr>
+    </w:p>
+    <w:p>
+      <w:pPr>
+        <w:rPr>
+          <w:lang w:val="es-ES"/>
+        </w:rPr>
+      </w:pPr>
     </w:p>
     <w:sectPr>
-      <w:headerReference w:type="default" r:id="rId2"/>
-      <w:footerReference w:type="default" r:id="rId3"/>
-      <w:type w:val="nextPage"/>
+      <w:headerReference w:type="default" r:id="rId7"/>
+      <w:footerReference w:type="default" r:id="rId8"/>
       <w:pgSz w:w="12240" w:h="15840"/>
-      <w:pgMar w:left="1701" w:right="1701" w:header="708" w:top="1417" w:footer="708" w:bottom="1417" w:gutter="0"/>
-      <w:pgNumType w:fmt="decimal"/>
-      <w:formProt w:val="false"/>
-      <w:textDirection w:val="lrTb"/>
-      <w:docGrid w:type="default" w:linePitch="360" w:charSpace="4096"/>
+      <w:pgMar w:top="1417" w:right="1701" w:bottom="1417" w:left="1701" w:header="708" w:footer="708" w:gutter="0"/>
+      <w:cols w:space="720"/>
+      <w:formProt w:val="0"/>
+      <w:docGrid w:linePitch="360" w:charSpace="4096"/>
     </w:sectPr>
   </w:body>
 </w:document>
 </file>
 
+<file path=word/endnotes.xml><?xml version="1.0" encoding="utf-8"?>
+<w:endnotes xmlns:wpc="http://schemas.microsoft.com/office/word/2010/wordprocessingCanvas" xmlns:cx="http://schemas.microsoft.com/office/drawing/2014/chartex" xmlns:cx1="http://schemas.microsoft.com/office/drawing/2015/9/8/chartex" xmlns:mc="http://schemas.openxmlformats.org/markup-compatibility/2006" xmlns:o="urn:schemas-microsoft-com:office:office" xmlns:r="http://schemas.openxmlformats.org/officeDocument/2006/relationships" xmlns:m="http://schemas.openxmlformats.org/officeDocument/2006/math" xmlns:v="urn:schemas-microsoft-com:vml" xmlns:wp14="http://schemas.microsoft.com/office/word/2010/wordprocessingDrawing" xmlns:wp="http://schemas.openxmlformats.org/drawingml/2006/wordprocessingDrawing" xmlns:w10="urn:schemas-microsoft-com:office:word" xmlns:w="http://schemas.openxmlformats.org/wordprocessingml/2006/main" xmlns:w14="http://schemas.microsoft.com/office/word/2010/wordml" xmlns:w15="http://schemas.microsoft.com/office/word/2012/wordml" xmlns:w16se="http://schemas.microsoft.com/office/word/2015/wordml/symex" xmlns:wpg="http://schemas.microsoft.com/office/word/2010/wordprocessingGroup" xmlns:wpi="http://schemas.microsoft.com/office/word/2010/wordprocessingInk" xmlns:wne="http://schemas.microsoft.com/office/word/2006/wordml" xmlns:wps="http://schemas.microsoft.com/office/word/2010/wordprocessingShape" mc:Ignorable="w14 w15 w16se wp14">
+  <w:endnote w:type="separator" w:id="-1">
+    <w:p>
+      <w:pPr>
+        <w:spacing w:after="0" w:line="240" w:lineRule="auto"/>
+      </w:pPr>
+      <w:r>
+        <w:separator/>
+      </w:r>
+    </w:p>
+  </w:endnote>
+  <w:endnote w:type="continuationSeparator" w:id="0">
+    <w:p>
+      <w:pPr>
+        <w:spacing w:after="0" w:line="240" w:lineRule="auto"/>
+      </w:pPr>
+      <w:r>
+        <w:continuationSeparator/>
+      </w:r>
+    </w:p>
+  </w:endnote>
+</w:endnotes>
+</file>
+
 <file path=word/footer1.xml><?xml version="1.0" encoding="utf-8"?>
-<w:ftr xmlns:o="urn:schemas-microsoft-com:office:office" xmlns:r="http://schemas.openxmlformats.org/officeDocument/2006/relationships" xmlns:v="urn:schemas-microsoft-com:vml" xmlns:w="http://schemas.openxmlformats.org/wordprocessingml/2006/main" xmlns:w10="urn:schemas-microsoft-com:office:word" xmlns:wp="http://schemas.openxmlformats.org/drawingml/2006/wordprocessingDrawing" xmlns:wps="http://schemas.microsoft.com/office/word/2010/wordprocessingShape" xmlns:wpg="http://schemas.microsoft.com/office/word/2010/wordprocessingGroup" xmlns:mc="http://schemas.openxmlformats.org/markup-compatibility/2006" xmlns:wp14="http://schemas.microsoft.com/office/word/2010/wordprocessingDrawing" xmlns:w14="http://schemas.microsoft.com/office/word/2010/wordml" mc:Ignorable="w14 wp14">
+<w:ftr xmlns:wpc="http://schemas.microsoft.com/office/word/2010/wordprocessingCanvas" xmlns:cx="http://schemas.microsoft.com/office/drawing/2014/chartex" xmlns:cx1="http://schemas.microsoft.com/office/drawing/2015/9/8/chartex" xmlns:mc="http://schemas.openxmlformats.org/markup-compatibility/2006" xmlns:o="urn:schemas-microsoft-com:office:office" xmlns:r="http://schemas.openxmlformats.org/officeDocument/2006/relationships" xmlns:m="http://schemas.openxmlformats.org/officeDocument/2006/math" xmlns:v="urn:schemas-microsoft-com:vml" xmlns:wp14="http://schemas.microsoft.com/office/word/2010/wordprocessingDrawing" xmlns:wp="http://schemas.openxmlformats.org/drawingml/2006/wordprocessingDrawing" xmlns:w10="urn:schemas-microsoft-com:office:word" xmlns:w="http://schemas.openxmlformats.org/wordprocessingml/2006/main" xmlns:w14="http://schemas.microsoft.com/office/word/2010/wordml" xmlns:w15="http://schemas.microsoft.com/office/word/2012/wordml" xmlns:w16se="http://schemas.microsoft.com/office/word/2015/wordml/symex" xmlns:wpg="http://schemas.microsoft.com/office/word/2010/wordprocessingGroup" xmlns:wpi="http://schemas.microsoft.com/office/word/2010/wordprocessingInk" xmlns:wne="http://schemas.microsoft.com/office/word/2006/wordml" xmlns:wps="http://schemas.microsoft.com/office/word/2010/wordprocessingShape" mc:Ignorable="w14 w15 w16se wp14">
   <w:p>
     <w:pPr>
       <w:pStyle w:val="Piedepgina"/>
-      <w:rPr/>
     </w:pPr>
-    <w:r>
-      <w:rPr/>
-    </w:r>
   </w:p>
 </w:ftr>
 </file>
 
+<file path=word/footnotes.xml><?xml version="1.0" encoding="utf-8"?>
+<w:footnotes xmlns:wpc="http://schemas.microsoft.com/office/word/2010/wordprocessingCanvas" xmlns:cx="http://schemas.microsoft.com/office/drawing/2014/chartex" xmlns:cx1="http://schemas.microsoft.com/office/drawing/2015/9/8/chartex" xmlns:mc="http://schemas.openxmlformats.org/markup-compatibility/2006" xmlns:o="urn:schemas-microsoft-com:office:office" xmlns:r="http://schemas.openxmlformats.org/officeDocument/2006/relationships" xmlns:m="http://schemas.openxmlformats.org/officeDocument/2006/math" xmlns:v="urn:schemas-microsoft-com:vml" xmlns:wp14="http://schemas.microsoft.com/office/word/2010/wordprocessingDrawing" xmlns:wp="http://schemas.openxmlformats.org/drawingml/2006/wordprocessingDrawing" xmlns:w10="urn:schemas-microsoft-com:office:word" xmlns:w="http://schemas.openxmlformats.org/wordprocessingml/2006/main" xmlns:w14="http://schemas.microsoft.com/office/word/2010/wordml" xmlns:w15="http://schemas.microsoft.com/office/word/2012/wordml" xmlns:w16se="http://schemas.microsoft.com/office/word/2015/wordml/symex" xmlns:wpg="http://schemas.microsoft.com/office/word/2010/wordprocessingGroup" xmlns:wpi="http://schemas.microsoft.com/office/word/2010/wordprocessingInk" xmlns:wne="http://schemas.microsoft.com/office/word/2006/wordml" xmlns:wps="http://schemas.microsoft.com/office/word/2010/wordprocessingShape" mc:Ignorable="w14 w15 w16se wp14">
+  <w:footnote w:type="separator" w:id="-1">
+    <w:p>
+      <w:pPr>
+        <w:spacing w:after="0" w:line="240" w:lineRule="auto"/>
+      </w:pPr>
+      <w:r>
+        <w:separator/>
+      </w:r>
+    </w:p>
+  </w:footnote>
+  <w:footnote w:type="continuationSeparator" w:id="0">
+    <w:p>
+      <w:pPr>
+        <w:spacing w:after="0" w:line="240" w:lineRule="auto"/>
+      </w:pPr>
+      <w:r>
+        <w:continuationSeparator/>
+      </w:r>
+    </w:p>
+  </w:footnote>
+</w:footnotes>
+</file>
+
 <file path=word/header1.xml><?xml version="1.0" encoding="utf-8"?>
-<w:hdr xmlns:o="urn:schemas-microsoft-com:office:office" xmlns:r="http://schemas.openxmlformats.org/officeDocument/2006/relationships" xmlns:v="urn:schemas-microsoft-com:vml" xmlns:w="http://schemas.openxmlformats.org/wordprocessingml/2006/main" xmlns:w10="urn:schemas-microsoft-com:office:word" xmlns:wp="http://schemas.openxmlformats.org/drawingml/2006/wordprocessingDrawing" xmlns:wps="http://schemas.microsoft.com/office/word/2010/wordprocessingShape" xmlns:wpg="http://schemas.microsoft.com/office/word/2010/wordprocessingGroup" xmlns:mc="http://schemas.openxmlformats.org/markup-compatibility/2006" xmlns:wp14="http://schemas.microsoft.com/office/word/2010/wordprocessingDrawing" xmlns:w14="http://schemas.microsoft.com/office/word/2010/wordml" mc:Ignorable="w14 wp14">
+<w:hdr xmlns:wpc="http://schemas.microsoft.com/office/word/2010/wordprocessingCanvas" xmlns:cx="http://schemas.microsoft.com/office/drawing/2014/chartex" xmlns:cx1="http://schemas.microsoft.com/office/drawing/2015/9/8/chartex" xmlns:mc="http://schemas.openxmlformats.org/markup-compatibility/2006" xmlns:o="urn:schemas-microsoft-com:office:office" xmlns:r="http://schemas.openxmlformats.org/officeDocument/2006/relationships" xmlns:m="http://schemas.openxmlformats.org/officeDocument/2006/math" xmlns:v="urn:schemas-microsoft-com:vml" xmlns:wp14="http://schemas.microsoft.com/office/word/2010/wordprocessingDrawing" xmlns:wp="http://schemas.openxmlformats.org/drawingml/2006/wordprocessingDrawing" xmlns:w10="urn:schemas-microsoft-com:office:word" xmlns:w="http://schemas.openxmlformats.org/wordprocessingml/2006/main" xmlns:w14="http://schemas.microsoft.com/office/word/2010/wordml" xmlns:w15="http://schemas.microsoft.com/office/word/2012/wordml" xmlns:w16se="http://schemas.microsoft.com/office/word/2015/wordml/symex" xmlns:wpg="http://schemas.microsoft.com/office/word/2010/wordprocessingGroup" xmlns:wpi="http://schemas.microsoft.com/office/word/2010/wordprocessingInk" xmlns:wne="http://schemas.microsoft.com/office/word/2006/wordml" xmlns:wps="http://schemas.microsoft.com/office/word/2010/wordprocessingShape" mc:Ignorable="w14 w15 w16se wp14">
   <w:p>
     <w:pPr>
-      <w:pStyle w:val="Cabecera"/>
-      <w:rPr/>
+      <w:pStyle w:val="Encabezado"/>
     </w:pPr>
-    <w:r>
-      <w:rPr/>
-    </w:r>
   </w:p>
 </w:hdr>
 </file>
 
 <file path=word/numbering.xml><?xml version="1.0" encoding="utf-8"?>
-<w:numbering xmlns:w="http://schemas.openxmlformats.org/wordprocessingml/2006/main" xmlns:o="urn:schemas-microsoft-com:office:office" xmlns:r="http://schemas.openxmlformats.org/officeDocument/2006/relationships" xmlns:v="urn:schemas-microsoft-com:vml">
-  <w:abstractNum w:abstractNumId="1">
+<w:numbering xmlns:wpc="http://schemas.microsoft.com/office/word/2010/wordprocessingCanvas" xmlns:cx="http://schemas.microsoft.com/office/drawing/2014/chartex" xmlns:cx1="http://schemas.microsoft.com/office/drawing/2015/9/8/chartex" xmlns:mc="http://schemas.openxmlformats.org/markup-compatibility/2006" xmlns:o="urn:schemas-microsoft-com:office:office" xmlns:r="http://schemas.openxmlformats.org/officeDocument/2006/relationships" xmlns:m="http://schemas.openxmlformats.org/officeDocument/2006/math" xmlns:v="urn:schemas-microsoft-com:vml" xmlns:wp14="http://schemas.microsoft.com/office/word/2010/wordprocessingDrawing" xmlns:wp="http://schemas.openxmlformats.org/drawingml/2006/wordprocessingDrawing" xmlns:w10="urn:schemas-microsoft-com:office:word" xmlns:w="http://schemas.openxmlformats.org/wordprocessingml/2006/main" xmlns:w14="http://schemas.microsoft.com/office/word/2010/wordml" xmlns:w15="http://schemas.microsoft.com/office/word/2012/wordml" xmlns:w16se="http://schemas.microsoft.com/office/word/2015/wordml/symex" xmlns:wpg="http://schemas.microsoft.com/office/word/2010/wordprocessingGroup" xmlns:wpi="http://schemas.microsoft.com/office/word/2010/wordprocessingInk" xmlns:wne="http://schemas.microsoft.com/office/word/2006/wordml" xmlns:wps="http://schemas.microsoft.com/office/word/2010/wordprocessingShape" mc:Ignorable="w14 w15 w16se wp14">
+  <w:abstractNum w:abstractNumId="0" w15:restartNumberingAfterBreak="0">
+    <w:nsid w:val="0A562E0D"/>
+    <w:multiLevelType w:val="multilevel"/>
+    <w:tmpl w:val="E41CA1EC"/>
+    <w:lvl w:ilvl="0">
+      <w:start w:val="1"/>
+      <w:numFmt w:val="none"/>
+      <w:suff w:val="nothing"/>
+      <w:lvlText w:val=""/>
+      <w:lvlJc w:val="left"/>
+      <w:pPr>
+        <w:tabs>
+          <w:tab w:val="num" w:pos="0"/>
+        </w:tabs>
+        <w:ind w:left="0" w:firstLine="0"/>
+      </w:pPr>
+    </w:lvl>
+    <w:lvl w:ilvl="1">
+      <w:start w:val="1"/>
+      <w:numFmt w:val="none"/>
+      <w:suff w:val="nothing"/>
+      <w:lvlText w:val=""/>
+      <w:lvlJc w:val="left"/>
+      <w:pPr>
+        <w:tabs>
+          <w:tab w:val="num" w:pos="0"/>
+        </w:tabs>
+        <w:ind w:left="0" w:firstLine="0"/>
+      </w:pPr>
+    </w:lvl>
+    <w:lvl w:ilvl="2">
+      <w:start w:val="1"/>
+      <w:numFmt w:val="none"/>
+      <w:suff w:val="nothing"/>
+      <w:lvlText w:val=""/>
+      <w:lvlJc w:val="left"/>
+      <w:pPr>
+        <w:tabs>
+          <w:tab w:val="num" w:pos="0"/>
+        </w:tabs>
+        <w:ind w:left="0" w:firstLine="0"/>
+      </w:pPr>
+    </w:lvl>
+    <w:lvl w:ilvl="3">
+      <w:start w:val="1"/>
+      <w:numFmt w:val="none"/>
+      <w:suff w:val="nothing"/>
+      <w:lvlText w:val=""/>
+      <w:lvlJc w:val="left"/>
+      <w:pPr>
+        <w:tabs>
+          <w:tab w:val="num" w:pos="0"/>
+        </w:tabs>
+        <w:ind w:left="0" w:firstLine="0"/>
+      </w:pPr>
+    </w:lvl>
+    <w:lvl w:ilvl="4">
+      <w:start w:val="1"/>
+      <w:numFmt w:val="none"/>
+      <w:suff w:val="nothing"/>
+      <w:lvlText w:val=""/>
+      <w:lvlJc w:val="left"/>
+      <w:pPr>
+        <w:tabs>
+          <w:tab w:val="num" w:pos="0"/>
+        </w:tabs>
+        <w:ind w:left="0" w:firstLine="0"/>
+      </w:pPr>
+    </w:lvl>
+    <w:lvl w:ilvl="5">
+      <w:start w:val="1"/>
+      <w:numFmt w:val="none"/>
+      <w:suff w:val="nothing"/>
+      <w:lvlText w:val=""/>
+      <w:lvlJc w:val="left"/>
+      <w:pPr>
+        <w:tabs>
+          <w:tab w:val="num" w:pos="0"/>
+        </w:tabs>
+        <w:ind w:left="0" w:firstLine="0"/>
+      </w:pPr>
+    </w:lvl>
+    <w:lvl w:ilvl="6">
+      <w:start w:val="1"/>
+      <w:numFmt w:val="none"/>
+      <w:suff w:val="nothing"/>
+      <w:lvlText w:val=""/>
+      <w:lvlJc w:val="left"/>
+      <w:pPr>
+        <w:tabs>
+          <w:tab w:val="num" w:pos="0"/>
+        </w:tabs>
+        <w:ind w:left="0" w:firstLine="0"/>
+      </w:pPr>
+    </w:lvl>
+    <w:lvl w:ilvl="7">
+      <w:start w:val="1"/>
+      <w:numFmt w:val="none"/>
+      <w:suff w:val="nothing"/>
+      <w:lvlText w:val=""/>
+      <w:lvlJc w:val="left"/>
+      <w:pPr>
+        <w:tabs>
+          <w:tab w:val="num" w:pos="0"/>
+        </w:tabs>
+        <w:ind w:left="0" w:firstLine="0"/>
+      </w:pPr>
+    </w:lvl>
+    <w:lvl w:ilvl="8">
+      <w:start w:val="1"/>
+      <w:numFmt w:val="none"/>
+      <w:suff w:val="nothing"/>
+      <w:lvlText w:val=""/>
+      <w:lvlJc w:val="left"/>
+      <w:pPr>
+        <w:tabs>
+          <w:tab w:val="num" w:pos="0"/>
+        </w:tabs>
+        <w:ind w:left="0" w:firstLine="0"/>
+      </w:pPr>
+    </w:lvl>
+  </w:abstractNum>
+  <w:abstractNum w:abstractNumId="1" w15:restartNumberingAfterBreak="0">
+    <w:nsid w:val="275067BE"/>
+    <w:multiLevelType w:val="multilevel"/>
+    <w:tmpl w:val="41502BC0"/>
     <w:lvl w:ilvl="0">
       <w:start w:val="1"/>
       <w:numFmt w:val="bullet"/>
@@ -925,7 +1072,7 @@
         <w:tabs>
           <w:tab w:val="num" w:pos="707"/>
         </w:tabs>
-        <w:ind w:left="707" w:hanging="0"/>
+        <w:ind w:left="707" w:firstLine="0"/>
       </w:pPr>
       <w:rPr>
         <w:rFonts w:ascii="Symbol" w:hAnsi="Symbol" w:cs="Symbol" w:hint="default"/>
@@ -1052,7 +1199,10 @@
       </w:rPr>
     </w:lvl>
   </w:abstractNum>
-  <w:abstractNum w:abstractNumId="2">
+  <w:abstractNum w:abstractNumId="2" w15:restartNumberingAfterBreak="0">
+    <w:nsid w:val="625C3168"/>
+    <w:multiLevelType w:val="multilevel"/>
+    <w:tmpl w:val="3BE67604"/>
     <w:lvl w:ilvl="0">
       <w:start w:val="1"/>
       <w:numFmt w:val="bullet"/>
@@ -1187,126 +1337,6 @@
       <w:rPr>
         <w:rFonts w:ascii="OpenSymbol" w:hAnsi="OpenSymbol" w:cs="OpenSymbol" w:hint="default"/>
       </w:rPr>
-    </w:lvl>
-  </w:abstractNum>
-  <w:abstractNum w:abstractNumId="3">
-    <w:lvl w:ilvl="0">
-      <w:start w:val="1"/>
-      <w:pStyle w:val="Ttulo1"/>
-      <w:numFmt w:val="none"/>
-      <w:suff w:val="nothing"/>
-      <w:lvlText w:val=""/>
-      <w:lvlJc w:val="left"/>
-      <w:pPr>
-        <w:tabs>
-          <w:tab w:val="num" w:pos="0"/>
-        </w:tabs>
-        <w:ind w:left="0" w:hanging="0"/>
-      </w:pPr>
-    </w:lvl>
-    <w:lvl w:ilvl="1">
-      <w:start w:val="1"/>
-      <w:numFmt w:val="none"/>
-      <w:suff w:val="nothing"/>
-      <w:lvlText w:val=""/>
-      <w:lvlJc w:val="left"/>
-      <w:pPr>
-        <w:tabs>
-          <w:tab w:val="num" w:pos="0"/>
-        </w:tabs>
-        <w:ind w:left="0" w:hanging="0"/>
-      </w:pPr>
-    </w:lvl>
-    <w:lvl w:ilvl="2">
-      <w:start w:val="1"/>
-      <w:numFmt w:val="none"/>
-      <w:suff w:val="nothing"/>
-      <w:lvlText w:val=""/>
-      <w:lvlJc w:val="left"/>
-      <w:pPr>
-        <w:tabs>
-          <w:tab w:val="num" w:pos="0"/>
-        </w:tabs>
-        <w:ind w:left="0" w:hanging="0"/>
-      </w:pPr>
-    </w:lvl>
-    <w:lvl w:ilvl="3">
-      <w:start w:val="1"/>
-      <w:numFmt w:val="none"/>
-      <w:suff w:val="nothing"/>
-      <w:lvlText w:val=""/>
-      <w:lvlJc w:val="left"/>
-      <w:pPr>
-        <w:tabs>
-          <w:tab w:val="num" w:pos="0"/>
-        </w:tabs>
-        <w:ind w:left="0" w:hanging="0"/>
-      </w:pPr>
-    </w:lvl>
-    <w:lvl w:ilvl="4">
-      <w:start w:val="1"/>
-      <w:numFmt w:val="none"/>
-      <w:suff w:val="nothing"/>
-      <w:lvlText w:val=""/>
-      <w:lvlJc w:val="left"/>
-      <w:pPr>
-        <w:tabs>
-          <w:tab w:val="num" w:pos="0"/>
-        </w:tabs>
-        <w:ind w:left="0" w:hanging="0"/>
-      </w:pPr>
-    </w:lvl>
-    <w:lvl w:ilvl="5">
-      <w:start w:val="1"/>
-      <w:numFmt w:val="none"/>
-      <w:suff w:val="nothing"/>
-      <w:lvlText w:val=""/>
-      <w:lvlJc w:val="left"/>
-      <w:pPr>
-        <w:tabs>
-          <w:tab w:val="num" w:pos="0"/>
-        </w:tabs>
-        <w:ind w:left="0" w:hanging="0"/>
-      </w:pPr>
-    </w:lvl>
-    <w:lvl w:ilvl="6">
-      <w:start w:val="1"/>
-      <w:numFmt w:val="none"/>
-      <w:suff w:val="nothing"/>
-      <w:lvlText w:val=""/>
-      <w:lvlJc w:val="left"/>
-      <w:pPr>
-        <w:tabs>
-          <w:tab w:val="num" w:pos="0"/>
-        </w:tabs>
-        <w:ind w:left="0" w:hanging="0"/>
-      </w:pPr>
-    </w:lvl>
-    <w:lvl w:ilvl="7">
-      <w:start w:val="1"/>
-      <w:numFmt w:val="none"/>
-      <w:suff w:val="nothing"/>
-      <w:lvlText w:val=""/>
-      <w:lvlJc w:val="left"/>
-      <w:pPr>
-        <w:tabs>
-          <w:tab w:val="num" w:pos="0"/>
-        </w:tabs>
-        <w:ind w:left="0" w:hanging="0"/>
-      </w:pPr>
-    </w:lvl>
-    <w:lvl w:ilvl="8">
-      <w:start w:val="1"/>
-      <w:numFmt w:val="none"/>
-      <w:suff w:val="nothing"/>
-      <w:lvlText w:val=""/>
-      <w:lvlJc w:val="left"/>
-      <w:pPr>
-        <w:tabs>
-          <w:tab w:val="num" w:pos="0"/>
-        </w:tabs>
-        <w:ind w:left="0" w:hanging="0"/>
-      </w:pPr>
     </w:lvl>
   </w:abstractNum>
   <w:num w:numId="1">
@@ -1316,17 +1346,17 @@
     <w:abstractNumId w:val="2"/>
   </w:num>
   <w:num w:numId="3">
-    <w:abstractNumId w:val="3"/>
+    <w:abstractNumId w:val="0"/>
   </w:num>
 </w:numbering>
 </file>
 
 <file path=word/styles.xml><?xml version="1.0" encoding="utf-8"?>
-<w:styles xmlns:w="http://schemas.openxmlformats.org/wordprocessingml/2006/main" xmlns:w14="http://schemas.microsoft.com/office/word/2010/wordml" xmlns:mc="http://schemas.openxmlformats.org/markup-compatibility/2006" mc:Ignorable="w14">
+<w:styles xmlns:mc="http://schemas.openxmlformats.org/markup-compatibility/2006" xmlns:r="http://schemas.openxmlformats.org/officeDocument/2006/relationships" xmlns:w="http://schemas.openxmlformats.org/wordprocessingml/2006/main" xmlns:w14="http://schemas.microsoft.com/office/word/2010/wordml" xmlns:w15="http://schemas.microsoft.com/office/word/2012/wordml" xmlns:w16se="http://schemas.microsoft.com/office/word/2015/wordml/symex" mc:Ignorable="w14 w15 w16se">
   <w:docDefaults>
     <w:rPrDefault>
       <w:rPr>
-        <w:rFonts w:ascii="Calibri" w:hAnsi="Calibri" w:eastAsia="Calibri" w:cs="" w:asciiTheme="minorHAnsi" w:cstheme="minorBidi" w:eastAsiaTheme="minorHAnsi" w:hAnsiTheme="minorHAnsi"/>
+        <w:rFonts w:asciiTheme="minorHAnsi" w:eastAsiaTheme="minorHAnsi" w:hAnsiTheme="minorHAnsi" w:cstheme="minorBidi"/>
         <w:sz w:val="22"/>
         <w:szCs w:val="22"/>
         <w:lang w:val="es-CO" w:eastAsia="en-US" w:bidi="ar-SA"/>
@@ -1334,21 +1364,21 @@
     </w:rPrDefault>
     <w:pPrDefault>
       <w:pPr>
-        <w:suppressAutoHyphens w:val="true"/>
+        <w:suppressAutoHyphens/>
       </w:pPr>
     </w:pPrDefault>
   </w:docDefaults>
-  <w:latentStyles w:defLockedState="0" w:defUIPriority="99" w:defSemiHidden="0" w:defUnhideWhenUsed="0" w:defQFormat="0" w:count="376">
+  <w:latentStyles w:defLockedState="0" w:defUIPriority="99" w:defSemiHidden="0" w:defUnhideWhenUsed="0" w:defQFormat="0" w:count="371">
     <w:lsdException w:name="Normal" w:uiPriority="0" w:qFormat="1"/>
     <w:lsdException w:name="heading 1" w:uiPriority="9" w:qFormat="1"/>
-    <w:lsdException w:name="heading 2" w:uiPriority="9" w:semiHidden="1" w:unhideWhenUsed="1" w:qFormat="1"/>
-    <w:lsdException w:name="heading 3" w:uiPriority="9" w:semiHidden="1" w:unhideWhenUsed="1" w:qFormat="1"/>
-    <w:lsdException w:name="heading 4" w:uiPriority="9" w:semiHidden="1" w:unhideWhenUsed="1" w:qFormat="1"/>
-    <w:lsdException w:name="heading 5" w:uiPriority="9" w:semiHidden="1" w:unhideWhenUsed="1" w:qFormat="1"/>
-    <w:lsdException w:name="heading 6" w:uiPriority="9" w:semiHidden="1" w:unhideWhenUsed="1" w:qFormat="1"/>
-    <w:lsdException w:name="heading 7" w:uiPriority="9" w:semiHidden="1" w:unhideWhenUsed="1" w:qFormat="1"/>
-    <w:lsdException w:name="heading 8" w:uiPriority="9" w:semiHidden="1" w:unhideWhenUsed="1" w:qFormat="1"/>
-    <w:lsdException w:name="heading 9" w:uiPriority="9" w:semiHidden="1" w:unhideWhenUsed="1" w:qFormat="1"/>
+    <w:lsdException w:name="heading 2" w:semiHidden="1" w:uiPriority="9" w:unhideWhenUsed="1" w:qFormat="1"/>
+    <w:lsdException w:name="heading 3" w:semiHidden="1" w:uiPriority="9" w:unhideWhenUsed="1" w:qFormat="1"/>
+    <w:lsdException w:name="heading 4" w:semiHidden="1" w:uiPriority="9" w:unhideWhenUsed="1" w:qFormat="1"/>
+    <w:lsdException w:name="heading 5" w:semiHidden="1" w:uiPriority="9" w:unhideWhenUsed="1" w:qFormat="1"/>
+    <w:lsdException w:name="heading 6" w:semiHidden="1" w:uiPriority="9" w:unhideWhenUsed="1" w:qFormat="1"/>
+    <w:lsdException w:name="heading 7" w:semiHidden="1" w:uiPriority="9" w:unhideWhenUsed="1" w:qFormat="1"/>
+    <w:lsdException w:name="heading 8" w:semiHidden="1" w:uiPriority="9" w:unhideWhenUsed="1" w:qFormat="1"/>
+    <w:lsdException w:name="heading 9" w:semiHidden="1" w:uiPriority="9" w:unhideWhenUsed="1" w:qFormat="1"/>
     <w:lsdException w:name="index 1" w:semiHidden="1" w:unhideWhenUsed="1"/>
     <w:lsdException w:name="index 2" w:semiHidden="1" w:unhideWhenUsed="1"/>
     <w:lsdException w:name="index 3" w:semiHidden="1" w:unhideWhenUsed="1"/>
@@ -1358,22 +1388,22 @@
     <w:lsdException w:name="index 7" w:semiHidden="1" w:unhideWhenUsed="1"/>
     <w:lsdException w:name="index 8" w:semiHidden="1" w:unhideWhenUsed="1"/>
     <w:lsdException w:name="index 9" w:semiHidden="1" w:unhideWhenUsed="1"/>
-    <w:lsdException w:name="toc 1" w:uiPriority="39" w:semiHidden="1" w:unhideWhenUsed="1"/>
-    <w:lsdException w:name="toc 2" w:uiPriority="39" w:semiHidden="1" w:unhideWhenUsed="1"/>
-    <w:lsdException w:name="toc 3" w:uiPriority="39" w:semiHidden="1" w:unhideWhenUsed="1"/>
-    <w:lsdException w:name="toc 4" w:uiPriority="39" w:semiHidden="1" w:unhideWhenUsed="1"/>
-    <w:lsdException w:name="toc 5" w:uiPriority="39" w:semiHidden="1" w:unhideWhenUsed="1"/>
-    <w:lsdException w:name="toc 6" w:uiPriority="39" w:semiHidden="1" w:unhideWhenUsed="1"/>
-    <w:lsdException w:name="toc 7" w:uiPriority="39" w:semiHidden="1" w:unhideWhenUsed="1"/>
-    <w:lsdException w:name="toc 8" w:uiPriority="39" w:semiHidden="1" w:unhideWhenUsed="1"/>
-    <w:lsdException w:name="toc 9" w:uiPriority="39" w:semiHidden="1" w:unhideWhenUsed="1"/>
+    <w:lsdException w:name="toc 1" w:semiHidden="1" w:uiPriority="39" w:unhideWhenUsed="1"/>
+    <w:lsdException w:name="toc 2" w:semiHidden="1" w:uiPriority="39" w:unhideWhenUsed="1"/>
+    <w:lsdException w:name="toc 3" w:semiHidden="1" w:uiPriority="39" w:unhideWhenUsed="1"/>
+    <w:lsdException w:name="toc 4" w:semiHidden="1" w:uiPriority="39" w:unhideWhenUsed="1"/>
+    <w:lsdException w:name="toc 5" w:semiHidden="1" w:uiPriority="39" w:unhideWhenUsed="1"/>
+    <w:lsdException w:name="toc 6" w:semiHidden="1" w:uiPriority="39" w:unhideWhenUsed="1"/>
+    <w:lsdException w:name="toc 7" w:semiHidden="1" w:uiPriority="39" w:unhideWhenUsed="1"/>
+    <w:lsdException w:name="toc 8" w:semiHidden="1" w:uiPriority="39" w:unhideWhenUsed="1"/>
+    <w:lsdException w:name="toc 9" w:semiHidden="1" w:uiPriority="39" w:unhideWhenUsed="1"/>
     <w:lsdException w:name="Normal Indent" w:semiHidden="1" w:unhideWhenUsed="1"/>
     <w:lsdException w:name="footnote text" w:semiHidden="1" w:unhideWhenUsed="1"/>
     <w:lsdException w:name="annotation text" w:semiHidden="1" w:unhideWhenUsed="1"/>
     <w:lsdException w:name="header" w:semiHidden="1" w:unhideWhenUsed="1"/>
     <w:lsdException w:name="footer" w:semiHidden="1" w:unhideWhenUsed="1"/>
     <w:lsdException w:name="index heading" w:semiHidden="1" w:unhideWhenUsed="1"/>
-    <w:lsdException w:name="caption" w:uiPriority="35" w:semiHidden="1" w:unhideWhenUsed="1" w:qFormat="1"/>
+    <w:lsdException w:name="caption" w:semiHidden="1" w:uiPriority="35" w:unhideWhenUsed="1" w:qFormat="1"/>
     <w:lsdException w:name="table of figures" w:semiHidden="1" w:unhideWhenUsed="1"/>
     <w:lsdException w:name="envelope address" w:semiHidden="1" w:unhideWhenUsed="1"/>
     <w:lsdException w:name="envelope return" w:semiHidden="1" w:unhideWhenUsed="1"/>
@@ -1404,7 +1434,7 @@
     <w:lsdException w:name="Title" w:uiPriority="10" w:qFormat="1"/>
     <w:lsdException w:name="Closing" w:semiHidden="1" w:unhideWhenUsed="1"/>
     <w:lsdException w:name="Signature" w:semiHidden="1" w:unhideWhenUsed="1"/>
-    <w:lsdException w:name="Default Paragraph Font" w:uiPriority="1" w:semiHidden="1" w:unhideWhenUsed="1"/>
+    <w:lsdException w:name="Default Paragraph Font" w:semiHidden="1" w:uiPriority="1" w:unhideWhenUsed="1"/>
     <w:lsdException w:name="Body Text" w:semiHidden="1" w:unhideWhenUsed="1"/>
     <w:lsdException w:name="Body Text Indent" w:semiHidden="1" w:unhideWhenUsed="1"/>
     <w:lsdException w:name="List Continue" w:semiHidden="1" w:unhideWhenUsed="1"/>
@@ -1604,8 +1634,8 @@
     <w:lsdException w:name="Subtle Reference" w:uiPriority="31" w:qFormat="1"/>
     <w:lsdException w:name="Intense Reference" w:uiPriority="32" w:qFormat="1"/>
     <w:lsdException w:name="Book Title" w:uiPriority="33" w:qFormat="1"/>
-    <w:lsdException w:name="Bibliography" w:uiPriority="37" w:semiHidden="1" w:unhideWhenUsed="1"/>
-    <w:lsdException w:name="TOC Heading" w:uiPriority="39" w:semiHidden="1" w:unhideWhenUsed="1" w:qFormat="1"/>
+    <w:lsdException w:name="Bibliography" w:semiHidden="1" w:uiPriority="37" w:unhideWhenUsed="1"/>
+    <w:lsdException w:name="TOC Heading" w:semiHidden="1" w:uiPriority="39" w:unhideWhenUsed="1" w:qFormat="1"/>
     <w:lsdException w:name="Plain Table 1" w:uiPriority="41"/>
     <w:lsdException w:name="Plain Table 2" w:uiPriority="42"/>
     <w:lsdException w:name="Plain Table 3" w:uiPriority="43"/>
@@ -1710,192 +1740,35 @@
     <w:lsdException w:name="List Table 5 Dark Accent 6" w:uiPriority="50"/>
     <w:lsdException w:name="List Table 6 Colorful Accent 6" w:uiPriority="51"/>
     <w:lsdException w:name="List Table 7 Colorful Accent 6" w:uiPriority="52"/>
-    <w:lsdException w:name="Mention" w:semiHidden="1" w:unhideWhenUsed="1"/>
-    <w:lsdException w:name="Smart Hyperlink" w:semiHidden="1" w:unhideWhenUsed="1"/>
-    <w:lsdException w:name="Hashtag" w:semiHidden="1" w:unhideWhenUsed="1"/>
-    <w:lsdException w:name="Unresolved Mention" w:semiHidden="1" w:unhideWhenUsed="1"/>
-    <w:lsdException w:name="Smart Link" w:semiHidden="1" w:unhideWhenUsed="1"/>
   </w:latentStyles>
-  <w:style w:type="paragraph" w:styleId="Normal" w:default="1">
+  <w:style w:type="paragraph" w:default="1" w:styleId="Normal">
     <w:name w:val="Normal"/>
     <w:qFormat/>
     <w:pPr>
-      <w:widowControl/>
-      <w:bidi w:val="0"/>
-      <w:spacing w:lineRule="auto" w:line="259" w:before="0" w:after="160"/>
-      <w:jc w:val="left"/>
+      <w:spacing w:after="160" w:line="259" w:lineRule="auto"/>
     </w:pPr>
-    <w:rPr>
-      <w:rFonts w:ascii="Calibri" w:hAnsi="Calibri" w:eastAsia="Calibri" w:cs="" w:asciiTheme="minorHAnsi" w:cstheme="minorBidi" w:eastAsiaTheme="minorHAnsi" w:hAnsiTheme="minorHAnsi"/>
-      <w:color w:val="auto"/>
-      <w:kern w:val="0"/>
-      <w:sz w:val="22"/>
-      <w:szCs w:val="22"/>
-      <w:lang w:val="es-CO" w:eastAsia="en-US" w:bidi="ar-SA"/>
-    </w:rPr>
   </w:style>
   <w:style w:type="paragraph" w:styleId="Ttulo1">
-    <w:name w:val="Heading 1"/>
+    <w:name w:val="heading 1"/>
     <w:basedOn w:val="Ttulo"/>
-    <w:next w:val="Cuerpodetexto"/>
+    <w:next w:val="Textoindependiente"/>
     <w:qFormat/>
     <w:pPr>
-      <w:spacing w:before="240" w:after="120"/>
       <w:outlineLvl w:val="0"/>
     </w:pPr>
     <w:rPr>
-      <w:rFonts w:ascii="Liberation Serif" w:hAnsi="Liberation Serif" w:eastAsia="DejaVu Sans" w:cs="DejaVu Sans"/>
+      <w:rFonts w:ascii="Liberation Serif" w:eastAsia="DejaVu Sans" w:hAnsi="Liberation Serif" w:cs="DejaVu Sans"/>
       <w:b/>
       <w:bCs/>
       <w:sz w:val="48"/>
       <w:szCs w:val="48"/>
     </w:rPr>
   </w:style>
-  <w:style w:type="character" w:styleId="DefaultParagraphFont" w:default="1">
+  <w:style w:type="character" w:default="1" w:styleId="Fuentedeprrafopredeter">
     <w:name w:val="Default Paragraph Font"/>
     <w:uiPriority w:val="1"/>
     <w:semiHidden/>
     <w:unhideWhenUsed/>
-    <w:qFormat/>
-    <w:rPr/>
-  </w:style>
-  <w:style w:type="character" w:styleId="EncabezadoCar" w:customStyle="1">
-    <w:name w:val="Encabezado Car"/>
-    <w:basedOn w:val="DefaultParagraphFont"/>
-    <w:link w:val="Encabezado"/>
-    <w:uiPriority w:val="99"/>
-    <w:qFormat/>
-    <w:rsid w:val="00186118"/>
-    <w:rPr/>
-  </w:style>
-  <w:style w:type="character" w:styleId="PiedepginaCar" w:customStyle="1">
-    <w:name w:val="Pie de página Car"/>
-    <w:basedOn w:val="DefaultParagraphFont"/>
-    <w:link w:val="Piedepgina"/>
-    <w:uiPriority w:val="99"/>
-    <w:qFormat/>
-    <w:rsid w:val="00186118"/>
-    <w:rPr/>
-  </w:style>
-  <w:style w:type="character" w:styleId="Vietas">
-    <w:name w:val="Viñetas"/>
-    <w:qFormat/>
-    <w:rPr>
-      <w:rFonts w:ascii="OpenSymbol" w:hAnsi="OpenSymbol" w:eastAsia="OpenSymbol" w:cs="OpenSymbol"/>
-    </w:rPr>
-  </w:style>
-  <w:style w:type="paragraph" w:styleId="Ttulo">
-    <w:name w:val="Título"/>
-    <w:basedOn w:val="Normal"/>
-    <w:next w:val="Cuerpodetexto"/>
-    <w:qFormat/>
-    <w:pPr>
-      <w:keepNext w:val="true"/>
-      <w:spacing w:before="240" w:after="120"/>
-    </w:pPr>
-    <w:rPr>
-      <w:rFonts w:ascii="Liberation Sans" w:hAnsi="Liberation Sans" w:eastAsia="Noto Sans CJK SC" w:cs="Lohit Devanagari"/>
-      <w:sz w:val="28"/>
-      <w:szCs w:val="28"/>
-    </w:rPr>
-  </w:style>
-  <w:style w:type="paragraph" w:styleId="Cuerpodetexto">
-    <w:name w:val="Body Text"/>
-    <w:basedOn w:val="Normal"/>
-    <w:pPr>
-      <w:spacing w:lineRule="auto" w:line="276" w:before="0" w:after="140"/>
-    </w:pPr>
-    <w:rPr/>
-  </w:style>
-  <w:style w:type="paragraph" w:styleId="Lista">
-    <w:name w:val="List"/>
-    <w:basedOn w:val="Cuerpodetexto"/>
-    <w:pPr/>
-    <w:rPr>
-      <w:rFonts w:cs="Lohit Devanagari"/>
-    </w:rPr>
-  </w:style>
-  <w:style w:type="paragraph" w:styleId="Leyenda">
-    <w:name w:val="Caption"/>
-    <w:basedOn w:val="Normal"/>
-    <w:qFormat/>
-    <w:pPr>
-      <w:suppressLineNumbers/>
-      <w:spacing w:before="120" w:after="120"/>
-    </w:pPr>
-    <w:rPr>
-      <w:rFonts w:cs="Lohit Devanagari"/>
-      <w:i/>
-      <w:iCs/>
-      <w:sz w:val="24"/>
-      <w:szCs w:val="24"/>
-    </w:rPr>
-  </w:style>
-  <w:style w:type="paragraph" w:styleId="Ndice">
-    <w:name w:val="Índice"/>
-    <w:basedOn w:val="Normal"/>
-    <w:qFormat/>
-    <w:pPr>
-      <w:suppressLineNumbers/>
-    </w:pPr>
-    <w:rPr>
-      <w:rFonts w:cs="Lohit Devanagari"/>
-    </w:rPr>
-  </w:style>
-  <w:style w:type="paragraph" w:styleId="Cabeceraypie">
-    <w:name w:val="Cabecera y pie"/>
-    <w:basedOn w:val="Normal"/>
-    <w:qFormat/>
-    <w:pPr/>
-    <w:rPr/>
-  </w:style>
-  <w:style w:type="paragraph" w:styleId="Cabecera">
-    <w:name w:val="Header"/>
-    <w:basedOn w:val="Normal"/>
-    <w:link w:val="EncabezadoCar"/>
-    <w:uiPriority w:val="99"/>
-    <w:unhideWhenUsed/>
-    <w:rsid w:val="00186118"/>
-    <w:pPr>
-      <w:tabs>
-        <w:tab w:val="clear" w:pos="708"/>
-        <w:tab w:val="center" w:pos="4419" w:leader="none"/>
-        <w:tab w:val="right" w:pos="8838" w:leader="none"/>
-      </w:tabs>
-      <w:spacing w:lineRule="auto" w:line="240" w:before="0" w:after="0"/>
-    </w:pPr>
-    <w:rPr/>
-  </w:style>
-  <w:style w:type="paragraph" w:styleId="Piedepgina">
-    <w:name w:val="Footer"/>
-    <w:basedOn w:val="Normal"/>
-    <w:link w:val="PiedepginaCar"/>
-    <w:uiPriority w:val="99"/>
-    <w:unhideWhenUsed/>
-    <w:rsid w:val="00186118"/>
-    <w:pPr>
-      <w:tabs>
-        <w:tab w:val="clear" w:pos="708"/>
-        <w:tab w:val="center" w:pos="4419" w:leader="none"/>
-        <w:tab w:val="right" w:pos="8838" w:leader="none"/>
-      </w:tabs>
-      <w:spacing w:lineRule="auto" w:line="240" w:before="0" w:after="0"/>
-    </w:pPr>
-    <w:rPr/>
-  </w:style>
-  <w:style w:type="paragraph" w:styleId="Contenidodelmarco">
-    <w:name w:val="Contenido del marco"/>
-    <w:basedOn w:val="Normal"/>
-    <w:qFormat/>
-    <w:pPr/>
-    <w:rPr/>
-  </w:style>
-  <w:style w:type="numbering" w:styleId="NoList" w:default="1">
-    <w:name w:val="No List"/>
-    <w:uiPriority w:val="99"/>
-    <w:semiHidden/>
-    <w:unhideWhenUsed/>
-    <w:qFormat/>
   </w:style>
   <w:style w:type="table" w:default="1" w:styleId="Tablanormal">
     <w:name w:val="Normal Table"/>
@@ -1911,6 +1784,131 @@
         <w:right w:w="108" w:type="dxa"/>
       </w:tblCellMar>
     </w:tblPr>
+  </w:style>
+  <w:style w:type="numbering" w:default="1" w:styleId="Sinlista">
+    <w:name w:val="No List"/>
+    <w:uiPriority w:val="99"/>
+    <w:semiHidden/>
+    <w:unhideWhenUsed/>
+  </w:style>
+  <w:style w:type="character" w:customStyle="1" w:styleId="EncabezadoCar">
+    <w:name w:val="Encabezado Car"/>
+    <w:basedOn w:val="Fuentedeprrafopredeter"/>
+    <w:link w:val="Encabezado"/>
+    <w:uiPriority w:val="99"/>
+    <w:qFormat/>
+    <w:rsid w:val="00186118"/>
+  </w:style>
+  <w:style w:type="character" w:customStyle="1" w:styleId="PiedepginaCar">
+    <w:name w:val="Pie de página Car"/>
+    <w:basedOn w:val="Fuentedeprrafopredeter"/>
+    <w:link w:val="Piedepgina"/>
+    <w:uiPriority w:val="99"/>
+    <w:qFormat/>
+    <w:rsid w:val="00186118"/>
+  </w:style>
+  <w:style w:type="character" w:customStyle="1" w:styleId="Vietas">
+    <w:name w:val="Viñetas"/>
+    <w:qFormat/>
+    <w:rPr>
+      <w:rFonts w:ascii="OpenSymbol" w:eastAsia="OpenSymbol" w:hAnsi="OpenSymbol" w:cs="OpenSymbol"/>
+    </w:rPr>
+  </w:style>
+  <w:style w:type="paragraph" w:styleId="Ttulo">
+    <w:name w:val="Title"/>
+    <w:basedOn w:val="Normal"/>
+    <w:next w:val="Textoindependiente"/>
+    <w:qFormat/>
+    <w:pPr>
+      <w:keepNext/>
+      <w:spacing w:before="240" w:after="120"/>
+    </w:pPr>
+    <w:rPr>
+      <w:rFonts w:ascii="Liberation Sans" w:eastAsia="Noto Sans CJK SC" w:hAnsi="Liberation Sans" w:cs="Lohit Devanagari"/>
+      <w:sz w:val="28"/>
+      <w:szCs w:val="28"/>
+    </w:rPr>
+  </w:style>
+  <w:style w:type="paragraph" w:styleId="Textoindependiente">
+    <w:name w:val="Body Text"/>
+    <w:basedOn w:val="Normal"/>
+    <w:pPr>
+      <w:spacing w:after="140" w:line="276" w:lineRule="auto"/>
+    </w:pPr>
+  </w:style>
+  <w:style w:type="paragraph" w:styleId="Lista">
+    <w:name w:val="List"/>
+    <w:basedOn w:val="Textoindependiente"/>
+    <w:rPr>
+      <w:rFonts w:cs="Lohit Devanagari"/>
+    </w:rPr>
+  </w:style>
+  <w:style w:type="paragraph" w:styleId="Descripcin">
+    <w:name w:val="caption"/>
+    <w:basedOn w:val="Normal"/>
+    <w:qFormat/>
+    <w:pPr>
+      <w:suppressLineNumbers/>
+      <w:spacing w:before="120" w:after="120"/>
+    </w:pPr>
+    <w:rPr>
+      <w:rFonts w:cs="Lohit Devanagari"/>
+      <w:i/>
+      <w:iCs/>
+      <w:sz w:val="24"/>
+      <w:szCs w:val="24"/>
+    </w:rPr>
+  </w:style>
+  <w:style w:type="paragraph" w:customStyle="1" w:styleId="ndice">
+    <w:name w:val="Índice"/>
+    <w:basedOn w:val="Normal"/>
+    <w:qFormat/>
+    <w:pPr>
+      <w:suppressLineNumbers/>
+    </w:pPr>
+    <w:rPr>
+      <w:rFonts w:cs="Lohit Devanagari"/>
+    </w:rPr>
+  </w:style>
+  <w:style w:type="paragraph" w:customStyle="1" w:styleId="Cabeceraypie">
+    <w:name w:val="Cabecera y pie"/>
+    <w:basedOn w:val="Normal"/>
+    <w:qFormat/>
+  </w:style>
+  <w:style w:type="paragraph" w:styleId="Encabezado">
+    <w:name w:val="header"/>
+    <w:basedOn w:val="Normal"/>
+    <w:link w:val="EncabezadoCar"/>
+    <w:uiPriority w:val="99"/>
+    <w:unhideWhenUsed/>
+    <w:rsid w:val="00186118"/>
+    <w:pPr>
+      <w:tabs>
+        <w:tab w:val="center" w:pos="4419"/>
+        <w:tab w:val="right" w:pos="8838"/>
+      </w:tabs>
+      <w:spacing w:after="0" w:line="240" w:lineRule="auto"/>
+    </w:pPr>
+  </w:style>
+  <w:style w:type="paragraph" w:styleId="Piedepgina">
+    <w:name w:val="footer"/>
+    <w:basedOn w:val="Normal"/>
+    <w:link w:val="PiedepginaCar"/>
+    <w:uiPriority w:val="99"/>
+    <w:unhideWhenUsed/>
+    <w:rsid w:val="00186118"/>
+    <w:pPr>
+      <w:tabs>
+        <w:tab w:val="center" w:pos="4419"/>
+        <w:tab w:val="right" w:pos="8838"/>
+      </w:tabs>
+      <w:spacing w:after="0" w:line="240" w:lineRule="auto"/>
+    </w:pPr>
+  </w:style>
+  <w:style w:type="paragraph" w:customStyle="1" w:styleId="Contenidodelmarco">
+    <w:name w:val="Contenido del marco"/>
+    <w:basedOn w:val="Normal"/>
+    <w:qFormat/>
   </w:style>
 </w:styles>
 </file>
